--- a/UnitTest/UnitTest.docx
+++ b/UnitTest/UnitTest.docx
@@ -172,6 +172,7 @@
           <w:lang w:bidi="fa-IR"/>
         </w:rPr>
       </w:pPr>
+      <w:proofErr w:type="spellStart"/>
       <w:r>
         <w:rPr>
           <w:rFonts w:cs="B Nazanin"/>
@@ -181,6 +182,7 @@
         </w:rPr>
         <w:t>unitTest</w:t>
       </w:r>
+      <w:proofErr w:type="spellEnd"/>
       <w:r>
         <w:rPr>
           <w:rFonts w:cs="B Nazanin" w:hint="cs"/>
@@ -220,7 +222,18 @@
           <w:rtl/>
           <w:lang w:bidi="fa-IR"/>
         </w:rPr>
-        <w:t xml:space="preserve"> مثلا برای زمانی که یک سرویسی تست شود و کار دیتابیسی نیاز است</w:t>
+        <w:t xml:space="preserve"> مثلا برای زمانی که یک سرویسی تست شود و کار دیتابیسی نیاز </w:t>
+      </w:r>
+      <w:proofErr w:type="gramStart"/>
+      <w:r>
+        <w:rPr>
+          <w:rFonts w:cs="B Nazanin" w:hint="cs"/>
+          <w:sz w:val="28"/>
+          <w:szCs w:val="28"/>
+          <w:rtl/>
+          <w:lang w:bidi="fa-IR"/>
+        </w:rPr>
+        <w:t>است</w:t>
       </w:r>
       <w:r>
         <w:rPr>
@@ -239,7 +252,18 @@
           <w:rtl/>
           <w:lang w:bidi="fa-IR"/>
         </w:rPr>
-        <w:t xml:space="preserve"> و دیتا فچ شود.</w:t>
+        <w:t xml:space="preserve"> و</w:t>
+      </w:r>
+      <w:proofErr w:type="gramEnd"/>
+      <w:r>
+        <w:rPr>
+          <w:rFonts w:cs="B Nazanin" w:hint="cs"/>
+          <w:sz w:val="28"/>
+          <w:szCs w:val="28"/>
+          <w:rtl/>
+          <w:lang w:bidi="fa-IR"/>
+        </w:rPr>
+        <w:t xml:space="preserve"> دیتا فچ شود.</w:t>
       </w:r>
     </w:p>
     <w:p>
@@ -502,6 +526,7 @@
         </w:rPr>
         <w:t xml:space="preserve">فریم ورک برای تست نوشتن در سی شارپ </w:t>
       </w:r>
+      <w:proofErr w:type="spellStart"/>
       <w:r>
         <w:rPr>
           <w:rFonts w:cs="B Nazanin"/>
@@ -511,6 +536,7 @@
         </w:rPr>
         <w:t>xunit</w:t>
       </w:r>
+      <w:proofErr w:type="spellEnd"/>
       <w:r>
         <w:rPr>
           <w:rFonts w:cs="B Nazanin" w:hint="cs"/>
@@ -521,6 +547,7 @@
         </w:rPr>
         <w:t xml:space="preserve"> است و در قدیم </w:t>
       </w:r>
+      <w:proofErr w:type="spellStart"/>
       <w:r>
         <w:rPr>
           <w:rFonts w:cs="B Nazanin"/>
@@ -530,6 +557,7 @@
         </w:rPr>
         <w:t>nunit</w:t>
       </w:r>
+      <w:proofErr w:type="spellEnd"/>
       <w:r>
         <w:rPr>
           <w:rFonts w:cs="B Nazanin" w:hint="cs"/>
@@ -600,6 +628,7 @@
         </w:rPr>
         <w:t xml:space="preserve">نکته : اسم متد در </w:t>
       </w:r>
+      <w:proofErr w:type="spellStart"/>
       <w:r>
         <w:rPr>
           <w:rFonts w:cs="B Nazanin"/>
@@ -609,6 +638,7 @@
         </w:rPr>
         <w:t>xunit</w:t>
       </w:r>
+      <w:proofErr w:type="spellEnd"/>
       <w:r>
         <w:rPr>
           <w:rFonts w:cs="B Nazanin" w:hint="cs"/>
@@ -683,14 +713,56 @@
           <w:lang w:bidi="fa-IR"/>
         </w:rPr>
       </w:pPr>
-      <w:r>
-        <w:rPr>
-          <w:rFonts w:cs="B Nazanin"/>
-          <w:sz w:val="28"/>
-          <w:szCs w:val="28"/>
-          <w:lang w:bidi="fa-IR"/>
-        </w:rPr>
-        <w:t>Assert.Equal(“Odd”,result);</w:t>
+      <w:proofErr w:type="spellStart"/>
+      <w:r>
+        <w:rPr>
+          <w:rFonts w:cs="B Nazanin"/>
+          <w:sz w:val="28"/>
+          <w:szCs w:val="28"/>
+          <w:lang w:bidi="fa-IR"/>
+        </w:rPr>
+        <w:t>Assert.Equal</w:t>
+      </w:r>
+      <w:proofErr w:type="spellEnd"/>
+      <w:r>
+        <w:rPr>
+          <w:rFonts w:cs="B Nazanin"/>
+          <w:sz w:val="28"/>
+          <w:szCs w:val="28"/>
+          <w:lang w:bidi="fa-IR"/>
+        </w:rPr>
+        <w:t>(“</w:t>
+      </w:r>
+      <w:proofErr w:type="spellStart"/>
+      <w:r>
+        <w:rPr>
+          <w:rFonts w:cs="B Nazanin"/>
+          <w:sz w:val="28"/>
+          <w:szCs w:val="28"/>
+          <w:lang w:bidi="fa-IR"/>
+        </w:rPr>
+        <w:t>Odd</w:t>
+      </w:r>
+      <w:proofErr w:type="gramStart"/>
+      <w:r>
+        <w:rPr>
+          <w:rFonts w:cs="B Nazanin"/>
+          <w:sz w:val="28"/>
+          <w:szCs w:val="28"/>
+          <w:lang w:bidi="fa-IR"/>
+        </w:rPr>
+        <w:t>”,result</w:t>
+      </w:r>
+      <w:proofErr w:type="spellEnd"/>
+      <w:proofErr w:type="gramEnd"/>
+      <w:r>
+        <w:rPr>
+          <w:rFonts w:cs="B Nazanin"/>
+          <w:sz w:val="28"/>
+          <w:szCs w:val="28"/>
+          <w:lang w:bidi="fa-IR"/>
+        </w:rPr>
+        <w:t>);</w:t>
       </w:r>
     </w:p>
     <w:p>
@@ -811,6 +883,7 @@
           <w:lang w:bidi="fa-IR"/>
         </w:rPr>
       </w:pPr>
+      <w:proofErr w:type="spellStart"/>
       <w:r>
         <w:rPr>
           <w:rFonts w:cs="B Nazanin"/>
@@ -820,6 +893,7 @@
         </w:rPr>
         <w:t>Ncrunch</w:t>
       </w:r>
+      <w:proofErr w:type="spellEnd"/>
     </w:p>
     <w:p>
       <w:pPr>
@@ -842,6 +916,7 @@
         </w:rPr>
         <w:t xml:space="preserve">یک </w:t>
       </w:r>
+      <w:proofErr w:type="spellStart"/>
       <w:r>
         <w:rPr>
           <w:rFonts w:cs="B Nazanin"/>
@@ -851,6 +926,7 @@
         </w:rPr>
         <w:t>testRunner</w:t>
       </w:r>
+      <w:proofErr w:type="spellEnd"/>
       <w:r>
         <w:rPr>
           <w:rFonts w:cs="B Nazanin" w:hint="cs"/>
@@ -1146,7 +1222,7 @@
       <w:pPr>
         <w:bidi/>
         <w:rPr>
-          <w:rFonts w:cs="B Nazanin" w:hint="cs"/>
+          <w:rFonts w:cs="B Nazanin"/>
           <w:sz w:val="28"/>
           <w:szCs w:val="28"/>
           <w:rtl/>
@@ -1163,6 +1239,7 @@
         </w:rPr>
         <w:t xml:space="preserve">فریم ورکی برای افزایش خوانایی کد به جای استفاده از </w:t>
       </w:r>
+      <w:proofErr w:type="spellStart"/>
       <w:r>
         <w:rPr>
           <w:rFonts w:cs="B Nazanin"/>
@@ -1172,6 +1249,7 @@
         </w:rPr>
         <w:t>Assert.Equal</w:t>
       </w:r>
+      <w:proofErr w:type="spellEnd"/>
       <w:r>
         <w:rPr>
           <w:rFonts w:cs="B Nazanin" w:hint="cs"/>
@@ -1181,6 +1259,314 @@
           <w:lang w:bidi="fa-IR"/>
         </w:rPr>
         <w:t xml:space="preserve"> می توانیم از متد های این کتابخانه استفاده کنیم</w:t>
+      </w:r>
+      <w:r>
+        <w:rPr>
+          <w:rFonts w:cs="B Nazanin" w:hint="cs"/>
+          <w:sz w:val="28"/>
+          <w:szCs w:val="28"/>
+          <w:rtl/>
+          <w:lang w:bidi="fa-IR"/>
+        </w:rPr>
+        <w:t xml:space="preserve"> به طور مثال </w:t>
+      </w:r>
+    </w:p>
+    <w:p>
+      <w:pPr>
+        <w:bidi/>
+        <w:jc w:val="right"/>
+        <w:rPr>
+          <w:rFonts w:cs="B Nazanin"/>
+          <w:sz w:val="28"/>
+          <w:szCs w:val="28"/>
+          <w:lang w:bidi="fa-IR"/>
+        </w:rPr>
+      </w:pPr>
+      <w:proofErr w:type="spellStart"/>
+      <w:r>
+        <w:rPr>
+          <w:rFonts w:cs="B Nazanin"/>
+          <w:sz w:val="28"/>
+          <w:szCs w:val="28"/>
+          <w:lang w:bidi="fa-IR"/>
+        </w:rPr>
+        <w:t>Result.Should</w:t>
+      </w:r>
+      <w:proofErr w:type="spellEnd"/>
+      <w:r>
+        <w:rPr>
+          <w:rFonts w:cs="B Nazanin"/>
+          <w:sz w:val="28"/>
+          <w:szCs w:val="28"/>
+          <w:lang w:bidi="fa-IR"/>
+        </w:rPr>
+        <w:t>(</w:t>
+      </w:r>
+      <w:proofErr w:type="gramStart"/>
+      <w:r>
+        <w:rPr>
+          <w:rFonts w:cs="B Nazanin"/>
+          <w:sz w:val="28"/>
+          <w:szCs w:val="28"/>
+          <w:lang w:bidi="fa-IR"/>
+        </w:rPr>
+        <w:t>).Be</w:t>
+      </w:r>
+      <w:proofErr w:type="gramEnd"/>
+      <w:r>
+        <w:rPr>
+          <w:rFonts w:cs="B Nazanin"/>
+          <w:sz w:val="28"/>
+          <w:szCs w:val="28"/>
+          <w:lang w:bidi="fa-IR"/>
+        </w:rPr>
+        <w:t>();</w:t>
+      </w:r>
+    </w:p>
+    <w:p>
+      <w:pPr>
+        <w:bidi/>
+        <w:jc w:val="right"/>
+        <w:rPr>
+          <w:rFonts w:cs="B Nazanin"/>
+          <w:sz w:val="28"/>
+          <w:szCs w:val="28"/>
+          <w:lang w:bidi="fa-IR"/>
+        </w:rPr>
+      </w:pPr>
+      <w:proofErr w:type="spellStart"/>
+      <w:r>
+        <w:rPr>
+          <w:rFonts w:cs="B Nazanin"/>
+          <w:sz w:val="28"/>
+          <w:szCs w:val="28"/>
+          <w:lang w:bidi="fa-IR"/>
+        </w:rPr>
+        <w:t>Should.Equal</w:t>
+      </w:r>
+      <w:proofErr w:type="spellEnd"/>
+      <w:r>
+        <w:rPr>
+          <w:rFonts w:cs="B Nazanin"/>
+          <w:sz w:val="28"/>
+          <w:szCs w:val="28"/>
+          <w:lang w:bidi="fa-IR"/>
+        </w:rPr>
+        <w:t>();</w:t>
+      </w:r>
+    </w:p>
+    <w:p>
+      <w:pPr>
+        <w:bidi/>
+        <w:jc w:val="right"/>
+        <w:rPr>
+          <w:rFonts w:cs="B Nazanin"/>
+          <w:sz w:val="28"/>
+          <w:szCs w:val="28"/>
+          <w:lang w:bidi="fa-IR"/>
+        </w:rPr>
+      </w:pPr>
+      <w:proofErr w:type="spellStart"/>
+      <w:r>
+        <w:rPr>
+          <w:rFonts w:cs="B Nazanin"/>
+          <w:sz w:val="28"/>
+          <w:szCs w:val="28"/>
+          <w:lang w:bidi="fa-IR"/>
+        </w:rPr>
+        <w:t>Should.BeTypeOf</w:t>
+      </w:r>
+      <w:proofErr w:type="spellEnd"/>
+      <w:r>
+        <w:rPr>
+          <w:rFonts w:cs="B Nazanin"/>
+          <w:sz w:val="28"/>
+          <w:szCs w:val="28"/>
+          <w:lang w:bidi="fa-IR"/>
+        </w:rPr>
+        <w:t>();</w:t>
+      </w:r>
+    </w:p>
+    <w:p>
+      <w:pPr>
+        <w:bidi/>
+        <w:jc w:val="right"/>
+        <w:rPr>
+          <w:rFonts w:cs="B Nazanin"/>
+          <w:sz w:val="28"/>
+          <w:szCs w:val="28"/>
+          <w:lang w:bidi="fa-IR"/>
+        </w:rPr>
+      </w:pPr>
+    </w:p>
+    <w:p>
+      <w:pPr>
+        <w:bidi/>
+        <w:rPr>
+          <w:rFonts w:cs="B Nazanin"/>
+          <w:sz w:val="28"/>
+          <w:szCs w:val="28"/>
+          <w:lang w:bidi="fa-IR"/>
+        </w:rPr>
+      </w:pPr>
+      <w:r>
+        <w:rPr>
+          <w:rFonts w:cs="B Nazanin" w:hint="cs"/>
+          <w:b/>
+          <w:bCs/>
+          <w:sz w:val="32"/>
+          <w:szCs w:val="32"/>
+          <w:rtl/>
+          <w:lang w:bidi="fa-IR"/>
+        </w:rPr>
+        <w:t>نکته</w:t>
+      </w:r>
+      <w:r>
+        <w:rPr>
+          <w:rFonts w:cs="B Nazanin" w:hint="cs"/>
+          <w:sz w:val="32"/>
+          <w:szCs w:val="32"/>
+          <w:rtl/>
+          <w:lang w:bidi="fa-IR"/>
+        </w:rPr>
+        <w:t xml:space="preserve"> </w:t>
+      </w:r>
+      <w:r>
+        <w:rPr>
+          <w:rFonts w:cs="B Nazanin" w:hint="cs"/>
+          <w:sz w:val="28"/>
+          <w:szCs w:val="28"/>
+          <w:rtl/>
+          <w:lang w:bidi="fa-IR"/>
+        </w:rPr>
+        <w:t xml:space="preserve">برای تست </w:t>
+      </w:r>
+      <w:r>
+        <w:rPr>
+          <w:rFonts w:cs="B Nazanin"/>
+          <w:sz w:val="28"/>
+          <w:szCs w:val="28"/>
+          <w:lang w:bidi="fa-IR"/>
+        </w:rPr>
+        <w:t>Exception</w:t>
+      </w:r>
+    </w:p>
+    <w:p>
+      <w:pPr>
+        <w:rPr>
+          <w:rFonts w:cs="B Nazanin"/>
+          <w:sz w:val="28"/>
+          <w:szCs w:val="28"/>
+          <w:lang w:bidi="fa-IR"/>
+        </w:rPr>
+      </w:pPr>
+      <w:r>
+        <w:rPr>
+          <w:rFonts w:cs="B Nazanin"/>
+          <w:sz w:val="28"/>
+          <w:szCs w:val="28"/>
+          <w:lang w:bidi="fa-IR"/>
+        </w:rPr>
+        <w:t xml:space="preserve">            var result = new </w:t>
+      </w:r>
+      <w:proofErr w:type="gramStart"/>
+      <w:r>
+        <w:rPr>
+          <w:rFonts w:cs="B Nazanin"/>
+          <w:sz w:val="28"/>
+          <w:szCs w:val="28"/>
+          <w:lang w:bidi="fa-IR"/>
+        </w:rPr>
+        <w:t>Action(</w:t>
+      </w:r>
+      <w:proofErr w:type="gramEnd"/>
+      <w:r>
+        <w:rPr>
+          <w:rFonts w:cs="B Nazanin"/>
+          <w:sz w:val="28"/>
+          <w:szCs w:val="28"/>
+          <w:lang w:bidi="fa-IR"/>
+        </w:rPr>
+        <w:t>() =&gt;</w:t>
+      </w:r>
+    </w:p>
+    <w:p>
+      <w:pPr>
+        <w:rPr>
+          <w:rFonts w:cs="B Nazanin"/>
+          <w:sz w:val="28"/>
+          <w:szCs w:val="28"/>
+          <w:lang w:bidi="fa-IR"/>
+        </w:rPr>
+      </w:pPr>
+      <w:r>
+        <w:rPr>
+          <w:rFonts w:cs="B Nazanin"/>
+          <w:sz w:val="28"/>
+          <w:szCs w:val="28"/>
+          <w:lang w:bidi="fa-IR"/>
+        </w:rPr>
+        <w:t xml:space="preserve">            {</w:t>
+      </w:r>
+    </w:p>
+    <w:p>
+      <w:pPr>
+        <w:rPr>
+          <w:rFonts w:cs="B Nazanin"/>
+          <w:sz w:val="28"/>
+          <w:szCs w:val="28"/>
+          <w:lang w:bidi="fa-IR"/>
+        </w:rPr>
+      </w:pPr>
+      <w:r>
+        <w:rPr>
+          <w:rFonts w:cs="B Nazanin"/>
+          <w:sz w:val="28"/>
+          <w:szCs w:val="28"/>
+          <w:lang w:bidi="fa-IR"/>
+        </w:rPr>
+        <w:t xml:space="preserve">                </w:t>
+      </w:r>
+      <w:proofErr w:type="spellStart"/>
+      <w:proofErr w:type="gramStart"/>
+      <w:r>
+        <w:rPr>
+          <w:rFonts w:cs="B Nazanin"/>
+          <w:sz w:val="28"/>
+          <w:szCs w:val="28"/>
+          <w:lang w:bidi="fa-IR"/>
+        </w:rPr>
+        <w:t>computing.CalculateAge</w:t>
+      </w:r>
+      <w:proofErr w:type="spellEnd"/>
+      <w:proofErr w:type="gramEnd"/>
+      <w:r>
+        <w:rPr>
+          <w:rFonts w:cs="B Nazanin"/>
+          <w:sz w:val="28"/>
+          <w:szCs w:val="28"/>
+          <w:lang w:bidi="fa-IR"/>
+        </w:rPr>
+        <w:t>(0, 2025);</w:t>
+      </w:r>
+    </w:p>
+    <w:p>
+      <w:pPr>
+        <w:rPr>
+          <w:rFonts w:cs="B Nazanin" w:hint="cs"/>
+          <w:sz w:val="28"/>
+          <w:szCs w:val="28"/>
+          <w:lang w:bidi="fa-IR"/>
+        </w:rPr>
+      </w:pPr>
+      <w:r>
+        <w:rPr>
+          <w:rFonts w:cs="B Nazanin"/>
+          <w:sz w:val="28"/>
+          <w:szCs w:val="28"/>
+          <w:lang w:bidi="fa-IR"/>
+        </w:rPr>
+        <w:t xml:space="preserve">            });</w:t>
       </w:r>
     </w:p>
     <w:sectPr>
@@ -1796,7 +2182,6 @@
   <w:style w:type="character" w:default="1" w:styleId="DefaultParagraphFont">
     <w:name w:val="Default Paragraph Font"/>
     <w:uiPriority w:val="1"/>
-    <w:semiHidden/>
     <w:unhideWhenUsed/>
   </w:style>
   <w:style w:type="table" w:default="1" w:styleId="TableNormal">

--- a/UnitTest/UnitTest.docx
+++ b/UnitTest/UnitTest.docx
@@ -352,7 +352,7 @@
                     <pic:cNvPicPr/>
                   </pic:nvPicPr>
                   <pic:blipFill>
-                    <a:blip r:embed="rId4">
+                    <a:blip r:embed="rId5">
                       <a:extLst>
                         <a:ext uri="{28A0092B-C50C-407E-A947-70E740481C1C}">
                           <a14:useLocalDpi xmlns:a14="http://schemas.microsoft.com/office/drawing/2010/main" val="0"/>
@@ -416,7 +416,7 @@
                     <pic:cNvPicPr/>
                   </pic:nvPicPr>
                   <pic:blipFill>
-                    <a:blip r:embed="rId5">
+                    <a:blip r:embed="rId6">
                       <a:extLst>
                         <a:ext uri="{28A0092B-C50C-407E-A947-70E740481C1C}">
                           <a14:useLocalDpi xmlns:a14="http://schemas.microsoft.com/office/drawing/2010/main" val="0"/>
@@ -824,7 +824,7 @@
                     <pic:cNvPicPr/>
                   </pic:nvPicPr>
                   <pic:blipFill>
-                    <a:blip r:embed="rId6">
+                    <a:blip r:embed="rId7">
                       <a:extLst>
                         <a:ext uri="{28A0092B-C50C-407E-A947-70E740481C1C}">
                           <a14:useLocalDpi xmlns:a14="http://schemas.microsoft.com/office/drawing/2010/main" val="0"/>
@@ -1553,7 +1553,7 @@
     <w:p>
       <w:pPr>
         <w:rPr>
-          <w:rFonts w:cs="B Nazanin" w:hint="cs"/>
+          <w:rFonts w:cs="B Nazanin"/>
           <w:sz w:val="28"/>
           <w:szCs w:val="28"/>
           <w:lang w:bidi="fa-IR"/>
@@ -1567,6 +1567,1162 @@
           <w:lang w:bidi="fa-IR"/>
         </w:rPr>
         <w:t xml:space="preserve">            });</w:t>
+      </w:r>
+    </w:p>
+    <w:p>
+      <w:pPr>
+        <w:rPr>
+          <w:rFonts w:cs="B Nazanin"/>
+          <w:sz w:val="28"/>
+          <w:szCs w:val="28"/>
+          <w:lang w:bidi="fa-IR"/>
+        </w:rPr>
+      </w:pPr>
+    </w:p>
+    <w:p>
+      <w:pPr>
+        <w:rPr>
+          <w:rFonts w:cs="B Nazanin"/>
+          <w:sz w:val="28"/>
+          <w:szCs w:val="28"/>
+          <w:lang w:bidi="fa-IR"/>
+        </w:rPr>
+      </w:pPr>
+    </w:p>
+    <w:p>
+      <w:pPr>
+        <w:rPr>
+          <w:rFonts w:cs="B Nazanin"/>
+          <w:sz w:val="28"/>
+          <w:szCs w:val="28"/>
+          <w:lang w:bidi="fa-IR"/>
+        </w:rPr>
+      </w:pPr>
+    </w:p>
+    <w:p>
+      <w:pPr>
+        <w:rPr>
+          <w:rFonts w:cs="B Nazanin"/>
+          <w:sz w:val="28"/>
+          <w:szCs w:val="28"/>
+          <w:lang w:bidi="fa-IR"/>
+        </w:rPr>
+      </w:pPr>
+    </w:p>
+    <w:p>
+      <w:pPr>
+        <w:rPr>
+          <w:rFonts w:cs="B Nazanin"/>
+          <w:sz w:val="28"/>
+          <w:szCs w:val="28"/>
+          <w:lang w:bidi="fa-IR"/>
+        </w:rPr>
+      </w:pPr>
+    </w:p>
+    <w:p>
+      <w:pPr>
+        <w:rPr>
+          <w:rFonts w:cs="B Nazanin"/>
+          <w:sz w:val="28"/>
+          <w:szCs w:val="28"/>
+          <w:lang w:bidi="fa-IR"/>
+        </w:rPr>
+      </w:pPr>
+    </w:p>
+    <w:p>
+      <w:pPr>
+        <w:rPr>
+          <w:rFonts w:cs="B Nazanin"/>
+          <w:sz w:val="28"/>
+          <w:szCs w:val="28"/>
+          <w:lang w:bidi="fa-IR"/>
+        </w:rPr>
+      </w:pPr>
+    </w:p>
+    <w:p>
+      <w:pPr>
+        <w:jc w:val="center"/>
+        <w:rPr>
+          <w:rFonts w:cs="B Nazanin"/>
+          <w:sz w:val="32"/>
+          <w:szCs w:val="32"/>
+          <w:rtl/>
+          <w:lang w:bidi="fa-IR"/>
+        </w:rPr>
+      </w:pPr>
+      <w:r>
+        <w:rPr>
+          <w:rFonts w:cs="B Nazanin" w:hint="cs"/>
+          <w:sz w:val="32"/>
+          <w:szCs w:val="32"/>
+          <w:rtl/>
+          <w:lang w:bidi="fa-IR"/>
+        </w:rPr>
+        <w:lastRenderedPageBreak/>
+        <w:t>چهار فاز اصلی هر تست</w:t>
+      </w:r>
+    </w:p>
+    <w:p>
+      <w:pPr>
+        <w:pStyle w:val="ListParagraph"/>
+        <w:ind w:left="420"/>
+        <w:jc w:val="right"/>
+        <w:rPr>
+          <w:rFonts w:cs="B Nazanin"/>
+          <w:sz w:val="28"/>
+          <w:szCs w:val="28"/>
+          <w:lang w:bidi="fa-IR"/>
+        </w:rPr>
+      </w:pPr>
+      <w:r>
+        <w:rPr>
+          <w:rFonts w:cs="B Nazanin"/>
+          <w:sz w:val="28"/>
+          <w:szCs w:val="28"/>
+          <w:lang w:bidi="fa-IR"/>
+        </w:rPr>
+        <w:t>Setup fixture</w:t>
+      </w:r>
+      <w:r>
+        <w:rPr>
+          <w:rFonts w:cs="B Nazanin"/>
+          <w:sz w:val="28"/>
+          <w:szCs w:val="28"/>
+          <w:lang w:bidi="fa-IR"/>
+        </w:rPr>
+        <w:t xml:space="preserve"> - arrange</w:t>
+      </w:r>
+    </w:p>
+    <w:p>
+      <w:pPr>
+        <w:bidi/>
+        <w:rPr>
+          <w:rFonts w:cs="B Nazanin" w:hint="cs"/>
+          <w:sz w:val="28"/>
+          <w:szCs w:val="28"/>
+          <w:lang w:bidi="fa-IR"/>
+        </w:rPr>
+      </w:pPr>
+      <w:r>
+        <w:rPr>
+          <w:rFonts w:cs="B Nazanin" w:hint="cs"/>
+          <w:sz w:val="28"/>
+          <w:szCs w:val="28"/>
+          <w:rtl/>
+          <w:lang w:bidi="fa-IR"/>
+        </w:rPr>
+        <w:t xml:space="preserve">زمانی که داریم بستر را برای تست آماده می کنیم یا </w:t>
+      </w:r>
+      <w:r>
+        <w:rPr>
+          <w:rFonts w:cs="B Nazanin"/>
+          <w:sz w:val="28"/>
+          <w:szCs w:val="28"/>
+          <w:lang w:bidi="fa-IR"/>
+        </w:rPr>
+        <w:t xml:space="preserve">system under test - </w:t>
+      </w:r>
+      <w:proofErr w:type="spellStart"/>
+      <w:r>
+        <w:rPr>
+          <w:rFonts w:cs="B Nazanin"/>
+          <w:sz w:val="28"/>
+          <w:szCs w:val="28"/>
+          <w:lang w:bidi="fa-IR"/>
+        </w:rPr>
+        <w:t>sut</w:t>
+      </w:r>
+      <w:proofErr w:type="spellEnd"/>
+    </w:p>
+    <w:p>
+      <w:pPr>
+        <w:jc w:val="right"/>
+        <w:rPr>
+          <w:rFonts w:cs="B Nazanin"/>
+          <w:sz w:val="28"/>
+          <w:szCs w:val="28"/>
+          <w:lang w:bidi="fa-IR"/>
+        </w:rPr>
+      </w:pPr>
+      <w:r>
+        <w:rPr>
+          <w:rFonts w:cs="B Nazanin"/>
+          <w:sz w:val="28"/>
+          <w:szCs w:val="28"/>
+          <w:lang w:bidi="fa-IR"/>
+        </w:rPr>
+        <w:t>Exercise - act</w:t>
+      </w:r>
+    </w:p>
+    <w:p>
+      <w:pPr>
+        <w:bidi/>
+        <w:rPr>
+          <w:rFonts w:cs="B Nazanin" w:hint="cs"/>
+          <w:sz w:val="28"/>
+          <w:szCs w:val="28"/>
+          <w:rtl/>
+          <w:lang w:bidi="fa-IR"/>
+        </w:rPr>
+      </w:pPr>
+      <w:r>
+        <w:rPr>
+          <w:rFonts w:cs="B Nazanin" w:hint="cs"/>
+          <w:sz w:val="28"/>
+          <w:szCs w:val="28"/>
+          <w:rtl/>
+          <w:lang w:bidi="fa-IR"/>
+        </w:rPr>
+        <w:t xml:space="preserve">عملیاتی که لازم است را روی بستر خود یا </w:t>
+      </w:r>
+      <w:proofErr w:type="spellStart"/>
+      <w:r>
+        <w:rPr>
+          <w:rFonts w:cs="B Nazanin"/>
+          <w:sz w:val="28"/>
+          <w:szCs w:val="28"/>
+          <w:lang w:bidi="fa-IR"/>
+        </w:rPr>
+        <w:t>sut</w:t>
+      </w:r>
+      <w:proofErr w:type="spellEnd"/>
+      <w:r>
+        <w:rPr>
+          <w:rFonts w:cs="B Nazanin" w:hint="cs"/>
+          <w:sz w:val="28"/>
+          <w:szCs w:val="28"/>
+          <w:rtl/>
+          <w:lang w:bidi="fa-IR"/>
+        </w:rPr>
+        <w:t xml:space="preserve"> انجام می دهیم </w:t>
+      </w:r>
+    </w:p>
+    <w:p>
+      <w:pPr>
+        <w:pStyle w:val="ListParagraph"/>
+        <w:ind w:left="420"/>
+        <w:jc w:val="right"/>
+        <w:rPr>
+          <w:rFonts w:cs="B Nazanin"/>
+          <w:sz w:val="28"/>
+          <w:szCs w:val="28"/>
+          <w:rtl/>
+          <w:lang w:bidi="fa-IR"/>
+        </w:rPr>
+      </w:pPr>
+      <w:r>
+        <w:rPr>
+          <w:rFonts w:cs="B Nazanin"/>
+          <w:sz w:val="28"/>
+          <w:szCs w:val="28"/>
+          <w:lang w:bidi="fa-IR"/>
+        </w:rPr>
+        <w:t>Verify</w:t>
+      </w:r>
+      <w:r>
+        <w:rPr>
+          <w:rFonts w:cs="B Nazanin"/>
+          <w:sz w:val="28"/>
+          <w:szCs w:val="28"/>
+          <w:lang w:bidi="fa-IR"/>
+        </w:rPr>
+        <w:t xml:space="preserve"> - asserts</w:t>
+      </w:r>
+    </w:p>
+    <w:p>
+      <w:pPr>
+        <w:jc w:val="right"/>
+        <w:rPr>
+          <w:rFonts w:cs="B Nazanin" w:hint="cs"/>
+          <w:sz w:val="28"/>
+          <w:szCs w:val="28"/>
+          <w:rtl/>
+          <w:lang w:bidi="fa-IR"/>
+        </w:rPr>
+      </w:pPr>
+      <w:r>
+        <w:rPr>
+          <w:rFonts w:cs="B Nazanin" w:hint="cs"/>
+          <w:sz w:val="28"/>
+          <w:szCs w:val="28"/>
+          <w:rtl/>
+          <w:lang w:bidi="fa-IR"/>
+        </w:rPr>
+        <w:t>بررسی می کنیم که خواسته های ما را برآورده کرده است یا نه</w:t>
+      </w:r>
+    </w:p>
+    <w:p>
+      <w:pPr>
+        <w:jc w:val="right"/>
+        <w:rPr>
+          <w:rFonts w:cs="B Nazanin"/>
+          <w:sz w:val="28"/>
+          <w:szCs w:val="28"/>
+          <w:lang w:bidi="fa-IR"/>
+        </w:rPr>
+      </w:pPr>
+      <w:r>
+        <w:rPr>
+          <w:rFonts w:cs="B Nazanin"/>
+          <w:sz w:val="28"/>
+          <w:szCs w:val="28"/>
+          <w:lang w:bidi="fa-IR"/>
+        </w:rPr>
+        <w:t>Teardown</w:t>
+      </w:r>
+    </w:p>
+    <w:p>
+      <w:pPr>
+        <w:jc w:val="right"/>
+        <w:rPr>
+          <w:rFonts w:cs="B Nazanin"/>
+          <w:sz w:val="28"/>
+          <w:szCs w:val="28"/>
+          <w:rtl/>
+          <w:lang w:bidi="fa-IR"/>
+        </w:rPr>
+      </w:pPr>
+      <w:r>
+        <w:rPr>
+          <w:rFonts w:cs="B Nazanin" w:hint="cs"/>
+          <w:sz w:val="28"/>
+          <w:szCs w:val="28"/>
+          <w:rtl/>
+          <w:lang w:bidi="fa-IR"/>
+        </w:rPr>
+        <w:t>زمانی که بخواهیم یک سری اثر های جانبی تست های خود را خنثی کنیم</w:t>
+      </w:r>
+    </w:p>
+    <w:p>
+      <w:pPr>
+        <w:jc w:val="right"/>
+        <w:rPr>
+          <w:rFonts w:cs="B Nazanin"/>
+          <w:sz w:val="28"/>
+          <w:szCs w:val="28"/>
+          <w:rtl/>
+          <w:lang w:bidi="fa-IR"/>
+        </w:rPr>
+      </w:pPr>
+      <w:r>
+        <w:rPr>
+          <w:rFonts w:cs="B Nazanin" w:hint="cs"/>
+          <w:sz w:val="28"/>
+          <w:szCs w:val="28"/>
+          <w:rtl/>
+          <w:lang w:bidi="fa-IR"/>
+        </w:rPr>
+        <w:t>مثلا یک یوزر در تست به دی بی اضافه شده که لازم است بعدا حذف شود.</w:t>
+      </w:r>
+    </w:p>
+    <w:p>
+      <w:pPr>
+        <w:jc w:val="right"/>
+        <w:rPr>
+          <w:rFonts w:cs="B Nazanin"/>
+          <w:sz w:val="28"/>
+          <w:szCs w:val="28"/>
+          <w:rtl/>
+          <w:lang w:bidi="fa-IR"/>
+        </w:rPr>
+      </w:pPr>
+    </w:p>
+    <w:p>
+      <w:pPr>
+        <w:bidi/>
+        <w:rPr>
+          <w:rFonts w:cs="B Nazanin" w:hint="cs"/>
+          <w:sz w:val="28"/>
+          <w:szCs w:val="28"/>
+          <w:lang w:bidi="fa-IR"/>
+        </w:rPr>
+      </w:pPr>
+      <w:r>
+        <w:rPr>
+          <w:rFonts w:cs="B Nazanin" w:hint="cs"/>
+          <w:sz w:val="28"/>
+          <w:szCs w:val="28"/>
+          <w:rtl/>
+          <w:lang w:bidi="fa-IR"/>
+        </w:rPr>
+        <w:t xml:space="preserve">2 بخش اصلی </w:t>
+      </w:r>
+      <w:r>
+        <w:rPr>
+          <w:rFonts w:cs="B Nazanin"/>
+          <w:sz w:val="28"/>
+          <w:szCs w:val="28"/>
+          <w:lang w:bidi="fa-IR"/>
+        </w:rPr>
+        <w:t xml:space="preserve">Fixture </w:t>
+      </w:r>
+      <w:r>
+        <w:rPr>
+          <w:rFonts w:cs="B Nazanin" w:hint="cs"/>
+          <w:sz w:val="28"/>
+          <w:szCs w:val="28"/>
+          <w:rtl/>
+          <w:lang w:bidi="fa-IR"/>
+        </w:rPr>
+        <w:t xml:space="preserve"> = </w:t>
+      </w:r>
+      <w:r>
+        <w:rPr>
+          <w:rFonts w:cs="B Nazanin"/>
+          <w:sz w:val="28"/>
+          <w:szCs w:val="28"/>
+          <w:lang w:bidi="fa-IR"/>
+        </w:rPr>
+        <w:t>Transient and persistent</w:t>
+      </w:r>
+    </w:p>
+    <w:p>
+      <w:pPr>
+        <w:bidi/>
+        <w:jc w:val="center"/>
+        <w:rPr>
+          <w:rFonts w:cs="B Nazanin"/>
+          <w:sz w:val="28"/>
+          <w:szCs w:val="28"/>
+          <w:lang w:bidi="fa-IR"/>
+        </w:rPr>
+      </w:pPr>
+      <w:r>
+        <w:rPr>
+          <w:rFonts w:cs="B Nazanin" w:hint="cs"/>
+          <w:noProof/>
+          <w:sz w:val="28"/>
+          <w:szCs w:val="28"/>
+          <w:lang w:bidi="fa-IR"/>
+        </w:rPr>
+        <w:drawing>
+          <wp:inline distT="0" distB="0" distL="0" distR="0" wp14:anchorId="574B7D28" wp14:editId="5186538C">
+            <wp:extent cx="5410200" cy="3338024"/>
+            <wp:effectExtent l="0" t="0" r="0" b="0"/>
+            <wp:docPr id="551816948" name="Picture 1"/>
+            <wp:cNvGraphicFramePr>
+              <a:graphicFrameLocks xmlns:a="http://schemas.openxmlformats.org/drawingml/2006/main" noChangeAspect="1"/>
+            </wp:cNvGraphicFramePr>
+            <a:graphic xmlns:a="http://schemas.openxmlformats.org/drawingml/2006/main">
+              <a:graphicData uri="http://schemas.openxmlformats.org/drawingml/2006/picture">
+                <pic:pic xmlns:pic="http://schemas.openxmlformats.org/drawingml/2006/picture">
+                  <pic:nvPicPr>
+                    <pic:cNvPr id="551816948" name="Picture 551816948"/>
+                    <pic:cNvPicPr/>
+                  </pic:nvPicPr>
+                  <pic:blipFill>
+                    <a:blip r:embed="rId8">
+                      <a:extLst>
+                        <a:ext uri="{28A0092B-C50C-407E-A947-70E740481C1C}">
+                          <a14:useLocalDpi xmlns:a14="http://schemas.microsoft.com/office/drawing/2010/main" val="0"/>
+                        </a:ext>
+                      </a:extLst>
+                    </a:blip>
+                    <a:stretch>
+                      <a:fillRect/>
+                    </a:stretch>
+                  </pic:blipFill>
+                  <pic:spPr>
+                    <a:xfrm>
+                      <a:off x="0" y="0"/>
+                      <a:ext cx="5414288" cy="3340546"/>
+                    </a:xfrm>
+                    <a:prstGeom prst="rect">
+                      <a:avLst/>
+                    </a:prstGeom>
+                  </pic:spPr>
+                </pic:pic>
+              </a:graphicData>
+            </a:graphic>
+          </wp:inline>
+        </w:drawing>
+      </w:r>
+    </w:p>
+    <w:p>
+      <w:pPr>
+        <w:bidi/>
+        <w:rPr>
+          <w:rFonts w:cs="B Nazanin"/>
+          <w:sz w:val="28"/>
+          <w:szCs w:val="28"/>
+          <w:lang w:bidi="fa-IR"/>
+        </w:rPr>
+      </w:pPr>
+      <w:r>
+        <w:rPr>
+          <w:rFonts w:cs="B Nazanin"/>
+          <w:sz w:val="28"/>
+          <w:szCs w:val="28"/>
+          <w:lang w:bidi="fa-IR"/>
+        </w:rPr>
+        <w:lastRenderedPageBreak/>
+        <w:t>Transient</w:t>
+      </w:r>
+    </w:p>
+    <w:p>
+      <w:pPr>
+        <w:bidi/>
+        <w:rPr>
+          <w:rFonts w:cs="B Nazanin"/>
+          <w:sz w:val="28"/>
+          <w:szCs w:val="28"/>
+          <w:rtl/>
+          <w:lang w:bidi="fa-IR"/>
+        </w:rPr>
+      </w:pPr>
+      <w:r>
+        <w:rPr>
+          <w:rFonts w:cs="B Nazanin" w:hint="cs"/>
+          <w:sz w:val="28"/>
+          <w:szCs w:val="28"/>
+          <w:rtl/>
+          <w:lang w:bidi="fa-IR"/>
+        </w:rPr>
+        <w:t>برای یک تست ساخته می شود و از بین می رود</w:t>
+      </w:r>
+    </w:p>
+    <w:p>
+      <w:pPr>
+        <w:bidi/>
+        <w:rPr>
+          <w:rFonts w:cs="B Nazanin"/>
+          <w:sz w:val="28"/>
+          <w:szCs w:val="28"/>
+          <w:lang w:bidi="fa-IR"/>
+        </w:rPr>
+      </w:pPr>
+      <w:r>
+        <w:rPr>
+          <w:rFonts w:cs="B Nazanin"/>
+          <w:sz w:val="28"/>
+          <w:szCs w:val="28"/>
+          <w:lang w:bidi="fa-IR"/>
+        </w:rPr>
+        <w:t>Persistent</w:t>
+      </w:r>
+    </w:p>
+    <w:p>
+      <w:pPr>
+        <w:bidi/>
+        <w:rPr>
+          <w:rFonts w:cs="B Nazanin"/>
+          <w:sz w:val="28"/>
+          <w:szCs w:val="28"/>
+          <w:lang w:bidi="fa-IR"/>
+        </w:rPr>
+      </w:pPr>
+      <w:r>
+        <w:rPr>
+          <w:rFonts w:cs="B Nazanin" w:hint="cs"/>
+          <w:sz w:val="28"/>
+          <w:szCs w:val="28"/>
+          <w:rtl/>
+          <w:lang w:bidi="fa-IR"/>
+        </w:rPr>
+        <w:t>چیز های که در دیتابیس هستند و ذخیره می شوند و می مانند در سیستم</w:t>
+      </w:r>
+    </w:p>
+    <w:p>
+      <w:pPr>
+        <w:bidi/>
+        <w:rPr>
+          <w:rFonts w:cs="B Nazanin"/>
+          <w:sz w:val="28"/>
+          <w:szCs w:val="28"/>
+          <w:rtl/>
+          <w:lang w:bidi="fa-IR"/>
+        </w:rPr>
+      </w:pPr>
+    </w:p>
+    <w:p>
+      <w:pPr>
+        <w:bidi/>
+        <w:rPr>
+          <w:rFonts w:cs="B Nazanin"/>
+          <w:sz w:val="28"/>
+          <w:szCs w:val="28"/>
+          <w:lang w:bidi="fa-IR"/>
+        </w:rPr>
+      </w:pPr>
+      <w:r>
+        <w:rPr>
+          <w:rFonts w:cs="B Nazanin" w:hint="cs"/>
+          <w:sz w:val="28"/>
+          <w:szCs w:val="28"/>
+          <w:rtl/>
+          <w:lang w:bidi="fa-IR"/>
+        </w:rPr>
+        <w:t xml:space="preserve">استراتژی های </w:t>
+      </w:r>
+      <w:r>
+        <w:rPr>
+          <w:rFonts w:cs="B Nazanin"/>
+          <w:sz w:val="28"/>
+          <w:szCs w:val="28"/>
+          <w:lang w:bidi="fa-IR"/>
+        </w:rPr>
+        <w:t>Fixture</w:t>
+      </w:r>
+    </w:p>
+    <w:p>
+      <w:pPr>
+        <w:bidi/>
+        <w:rPr>
+          <w:rFonts w:cs="B Nazanin"/>
+          <w:sz w:val="28"/>
+          <w:szCs w:val="28"/>
+          <w:lang w:bidi="fa-IR"/>
+        </w:rPr>
+      </w:pPr>
+      <w:r>
+        <w:rPr>
+          <w:rFonts w:cs="B Nazanin" w:hint="cs"/>
+          <w:noProof/>
+          <w:sz w:val="28"/>
+          <w:szCs w:val="28"/>
+          <w:lang w:bidi="fa-IR"/>
+        </w:rPr>
+        <w:drawing>
+          <wp:inline distT="0" distB="0" distL="0" distR="0" wp14:anchorId="6CCEE23A" wp14:editId="19F3C618">
+            <wp:extent cx="5943600" cy="2628265"/>
+            <wp:effectExtent l="0" t="0" r="0" b="635"/>
+            <wp:docPr id="529070269" name="Picture 2"/>
+            <wp:cNvGraphicFramePr>
+              <a:graphicFrameLocks xmlns:a="http://schemas.openxmlformats.org/drawingml/2006/main" noChangeAspect="1"/>
+            </wp:cNvGraphicFramePr>
+            <a:graphic xmlns:a="http://schemas.openxmlformats.org/drawingml/2006/main">
+              <a:graphicData uri="http://schemas.openxmlformats.org/drawingml/2006/picture">
+                <pic:pic xmlns:pic="http://schemas.openxmlformats.org/drawingml/2006/picture">
+                  <pic:nvPicPr>
+                    <pic:cNvPr id="529070269" name="Picture 529070269"/>
+                    <pic:cNvPicPr/>
+                  </pic:nvPicPr>
+                  <pic:blipFill>
+                    <a:blip r:embed="rId9">
+                      <a:extLst>
+                        <a:ext uri="{28A0092B-C50C-407E-A947-70E740481C1C}">
+                          <a14:useLocalDpi xmlns:a14="http://schemas.microsoft.com/office/drawing/2010/main" val="0"/>
+                        </a:ext>
+                      </a:extLst>
+                    </a:blip>
+                    <a:stretch>
+                      <a:fillRect/>
+                    </a:stretch>
+                  </pic:blipFill>
+                  <pic:spPr>
+                    <a:xfrm>
+                      <a:off x="0" y="0"/>
+                      <a:ext cx="5943600" cy="2628265"/>
+                    </a:xfrm>
+                    <a:prstGeom prst="rect">
+                      <a:avLst/>
+                    </a:prstGeom>
+                  </pic:spPr>
+                </pic:pic>
+              </a:graphicData>
+            </a:graphic>
+          </wp:inline>
+        </w:drawing>
+      </w:r>
+    </w:p>
+    <w:p>
+      <w:pPr>
+        <w:bidi/>
+        <w:rPr>
+          <w:rFonts w:cs="B Nazanin"/>
+          <w:sz w:val="28"/>
+          <w:szCs w:val="28"/>
+          <w:lang w:bidi="fa-IR"/>
+        </w:rPr>
+      </w:pPr>
+    </w:p>
+    <w:p>
+      <w:pPr>
+        <w:bidi/>
+        <w:rPr>
+          <w:rFonts w:cs="B Nazanin"/>
+          <w:sz w:val="28"/>
+          <w:szCs w:val="28"/>
+          <w:lang w:bidi="fa-IR"/>
+        </w:rPr>
+      </w:pPr>
+    </w:p>
+    <w:p>
+      <w:pPr>
+        <w:bidi/>
+        <w:rPr>
+          <w:rFonts w:cs="B Nazanin"/>
+          <w:sz w:val="28"/>
+          <w:szCs w:val="28"/>
+          <w:rtl/>
+          <w:lang w:bidi="fa-IR"/>
+        </w:rPr>
+      </w:pPr>
+      <w:r>
+        <w:rPr>
+          <w:rFonts w:cs="B Nazanin" w:hint="cs"/>
+          <w:sz w:val="28"/>
+          <w:szCs w:val="28"/>
+          <w:rtl/>
+          <w:lang w:bidi="fa-IR"/>
+        </w:rPr>
+        <w:t>انوع حالت ها و ترکیب آن ها در ادامه می بینیم.</w:t>
+      </w:r>
+    </w:p>
+    <w:p>
+      <w:pPr>
+        <w:bidi/>
+        <w:rPr>
+          <w:rFonts w:cs="B Nazanin"/>
+          <w:sz w:val="28"/>
+          <w:szCs w:val="28"/>
+          <w:rtl/>
+          <w:lang w:bidi="fa-IR"/>
+        </w:rPr>
+      </w:pPr>
+    </w:p>
+    <w:p>
+      <w:pPr>
+        <w:bidi/>
+        <w:rPr>
+          <w:rFonts w:cs="B Nazanin"/>
+          <w:sz w:val="28"/>
+          <w:szCs w:val="28"/>
+          <w:rtl/>
+          <w:lang w:bidi="fa-IR"/>
+        </w:rPr>
+      </w:pPr>
+    </w:p>
+    <w:p>
+      <w:pPr>
+        <w:bidi/>
+        <w:rPr>
+          <w:rFonts w:cs="B Nazanin"/>
+          <w:sz w:val="28"/>
+          <w:szCs w:val="28"/>
+          <w:rtl/>
+          <w:lang w:bidi="fa-IR"/>
+        </w:rPr>
+      </w:pPr>
+    </w:p>
+    <w:p>
+      <w:pPr>
+        <w:bidi/>
+        <w:rPr>
+          <w:rFonts w:cs="B Nazanin"/>
+          <w:sz w:val="28"/>
+          <w:szCs w:val="28"/>
+          <w:rtl/>
+          <w:lang w:bidi="fa-IR"/>
+        </w:rPr>
+      </w:pPr>
+    </w:p>
+    <w:p>
+      <w:pPr>
+        <w:bidi/>
+        <w:rPr>
+          <w:rFonts w:cs="B Nazanin"/>
+          <w:sz w:val="28"/>
+          <w:szCs w:val="28"/>
+          <w:rtl/>
+          <w:lang w:bidi="fa-IR"/>
+        </w:rPr>
+      </w:pPr>
+    </w:p>
+    <w:p>
+      <w:pPr>
+        <w:bidi/>
+        <w:jc w:val="center"/>
+        <w:rPr>
+          <w:rFonts w:cs="B Nazanin"/>
+          <w:sz w:val="28"/>
+          <w:szCs w:val="28"/>
+          <w:rtl/>
+          <w:lang w:bidi="fa-IR"/>
+        </w:rPr>
+      </w:pPr>
+      <w:r>
+        <w:rPr>
+          <w:rFonts w:cs="B Nazanin" w:hint="cs"/>
+          <w:noProof/>
+          <w:sz w:val="28"/>
+          <w:szCs w:val="28"/>
+          <w:rtl/>
+          <w:lang w:val="fa-IR" w:bidi="fa-IR"/>
+        </w:rPr>
+        <w:lastRenderedPageBreak/>
+        <w:drawing>
+          <wp:inline distT="0" distB="0" distL="0" distR="0" wp14:anchorId="5DE35E50" wp14:editId="79E0DEB8">
+            <wp:extent cx="4820323" cy="5668166"/>
+            <wp:effectExtent l="0" t="0" r="0" b="8890"/>
+            <wp:docPr id="890270167" name="Picture 3"/>
+            <wp:cNvGraphicFramePr>
+              <a:graphicFrameLocks xmlns:a="http://schemas.openxmlformats.org/drawingml/2006/main" noChangeAspect="1"/>
+            </wp:cNvGraphicFramePr>
+            <a:graphic xmlns:a="http://schemas.openxmlformats.org/drawingml/2006/main">
+              <a:graphicData uri="http://schemas.openxmlformats.org/drawingml/2006/picture">
+                <pic:pic xmlns:pic="http://schemas.openxmlformats.org/drawingml/2006/picture">
+                  <pic:nvPicPr>
+                    <pic:cNvPr id="890270167" name="Picture 890270167"/>
+                    <pic:cNvPicPr/>
+                  </pic:nvPicPr>
+                  <pic:blipFill>
+                    <a:blip r:embed="rId10">
+                      <a:extLst>
+                        <a:ext uri="{28A0092B-C50C-407E-A947-70E740481C1C}">
+                          <a14:useLocalDpi xmlns:a14="http://schemas.microsoft.com/office/drawing/2010/main" val="0"/>
+                        </a:ext>
+                      </a:extLst>
+                    </a:blip>
+                    <a:stretch>
+                      <a:fillRect/>
+                    </a:stretch>
+                  </pic:blipFill>
+                  <pic:spPr>
+                    <a:xfrm>
+                      <a:off x="0" y="0"/>
+                      <a:ext cx="4820323" cy="5668166"/>
+                    </a:xfrm>
+                    <a:prstGeom prst="rect">
+                      <a:avLst/>
+                    </a:prstGeom>
+                  </pic:spPr>
+                </pic:pic>
+              </a:graphicData>
+            </a:graphic>
+          </wp:inline>
+        </w:drawing>
+      </w:r>
+    </w:p>
+    <w:p>
+      <w:pPr>
+        <w:bidi/>
+        <w:rPr>
+          <w:rFonts w:cs="B Nazanin"/>
+          <w:sz w:val="28"/>
+          <w:szCs w:val="28"/>
+          <w:rtl/>
+          <w:lang w:bidi="fa-IR"/>
+        </w:rPr>
+      </w:pPr>
+    </w:p>
+    <w:p>
+      <w:pPr>
+        <w:bidi/>
+        <w:rPr>
+          <w:rFonts w:cs="B Nazanin"/>
+          <w:sz w:val="28"/>
+          <w:szCs w:val="28"/>
+          <w:rtl/>
+          <w:lang w:bidi="fa-IR"/>
+        </w:rPr>
+      </w:pPr>
+    </w:p>
+    <w:p>
+      <w:pPr>
+        <w:bidi/>
+        <w:rPr>
+          <w:rFonts w:cs="B Nazanin"/>
+          <w:sz w:val="28"/>
+          <w:szCs w:val="28"/>
+          <w:rtl/>
+          <w:lang w:bidi="fa-IR"/>
+        </w:rPr>
+      </w:pPr>
+    </w:p>
+    <w:p>
+      <w:pPr>
+        <w:bidi/>
+        <w:rPr>
+          <w:rFonts w:cs="B Nazanin"/>
+          <w:sz w:val="28"/>
+          <w:szCs w:val="28"/>
+          <w:rtl/>
+          <w:lang w:bidi="fa-IR"/>
+        </w:rPr>
+      </w:pPr>
+    </w:p>
+    <w:p>
+      <w:pPr>
+        <w:bidi/>
+        <w:rPr>
+          <w:rFonts w:cs="B Nazanin"/>
+          <w:sz w:val="28"/>
+          <w:szCs w:val="28"/>
+          <w:rtl/>
+          <w:lang w:bidi="fa-IR"/>
+        </w:rPr>
+      </w:pPr>
+    </w:p>
+    <w:p>
+      <w:pPr>
+        <w:bidi/>
+        <w:rPr>
+          <w:rFonts w:cs="B Nazanin"/>
+          <w:sz w:val="28"/>
+          <w:szCs w:val="28"/>
+          <w:rtl/>
+          <w:lang w:bidi="fa-IR"/>
+        </w:rPr>
+      </w:pPr>
+    </w:p>
+    <w:p>
+      <w:pPr>
+        <w:bidi/>
+        <w:rPr>
+          <w:rFonts w:cs="B Nazanin"/>
+          <w:sz w:val="28"/>
+          <w:szCs w:val="28"/>
+          <w:lang w:bidi="fa-IR"/>
+        </w:rPr>
+      </w:pPr>
+      <w:r>
+        <w:rPr>
+          <w:rFonts w:cs="B Nazanin" w:hint="cs"/>
+          <w:sz w:val="28"/>
+          <w:szCs w:val="28"/>
+          <w:rtl/>
+          <w:lang w:bidi="fa-IR"/>
+        </w:rPr>
+        <w:lastRenderedPageBreak/>
+        <w:t xml:space="preserve">انواع روش های </w:t>
+      </w:r>
+      <w:r>
+        <w:rPr>
+          <w:rFonts w:cs="B Nazanin"/>
+          <w:sz w:val="28"/>
+          <w:szCs w:val="28"/>
+          <w:lang w:bidi="fa-IR"/>
+        </w:rPr>
+        <w:t>setup fixture</w:t>
+      </w:r>
+    </w:p>
+    <w:p>
+      <w:pPr>
+        <w:bidi/>
+        <w:rPr>
+          <w:rFonts w:cs="B Nazanin"/>
+          <w:sz w:val="28"/>
+          <w:szCs w:val="28"/>
+          <w:rtl/>
+          <w:lang w:bidi="fa-IR"/>
+        </w:rPr>
+      </w:pPr>
+    </w:p>
+    <w:p>
+      <w:pPr>
+        <w:bidi/>
+        <w:rPr>
+          <w:rFonts w:cs="B Nazanin"/>
+          <w:sz w:val="28"/>
+          <w:szCs w:val="28"/>
+          <w:lang w:bidi="fa-IR"/>
+        </w:rPr>
+      </w:pPr>
+      <w:r>
+        <w:rPr>
+          <w:rFonts w:cs="B Nazanin"/>
+          <w:sz w:val="28"/>
+          <w:szCs w:val="28"/>
+          <w:lang w:bidi="fa-IR"/>
+        </w:rPr>
+        <w:t>Inline</w:t>
+      </w:r>
+    </w:p>
+    <w:p>
+      <w:pPr>
+        <w:bidi/>
+        <w:rPr>
+          <w:rFonts w:cs="B Nazanin" w:hint="cs"/>
+          <w:sz w:val="28"/>
+          <w:szCs w:val="28"/>
+          <w:rtl/>
+          <w:lang w:bidi="fa-IR"/>
+        </w:rPr>
+      </w:pPr>
+      <w:r>
+        <w:rPr>
+          <w:rFonts w:cs="B Nazanin" w:hint="cs"/>
+          <w:sz w:val="28"/>
+          <w:szCs w:val="28"/>
+          <w:rtl/>
+          <w:lang w:bidi="fa-IR"/>
+        </w:rPr>
+        <w:t xml:space="preserve">با دلیگیت در خود متد </w:t>
+      </w:r>
+      <w:r>
+        <w:rPr>
+          <w:rFonts w:cs="B Nazanin"/>
+          <w:sz w:val="28"/>
+          <w:szCs w:val="28"/>
+          <w:lang w:bidi="fa-IR"/>
+        </w:rPr>
+        <w:t>new</w:t>
+      </w:r>
+      <w:r>
+        <w:rPr>
+          <w:rFonts w:cs="B Nazanin" w:hint="cs"/>
+          <w:sz w:val="28"/>
+          <w:szCs w:val="28"/>
+          <w:rtl/>
+          <w:lang w:bidi="fa-IR"/>
+        </w:rPr>
+        <w:t xml:space="preserve"> کرده و استفاده می کنیم.</w:t>
+      </w:r>
+    </w:p>
+    <w:p>
+      <w:pPr>
+        <w:bidi/>
+        <w:rPr>
+          <w:rFonts w:cs="B Nazanin"/>
+          <w:sz w:val="28"/>
+          <w:szCs w:val="28"/>
+          <w:lang w:bidi="fa-IR"/>
+        </w:rPr>
+      </w:pPr>
+      <w:r>
+        <w:rPr>
+          <w:rFonts w:cs="B Nazanin"/>
+          <w:sz w:val="28"/>
+          <w:szCs w:val="28"/>
+          <w:lang w:bidi="fa-IR"/>
+        </w:rPr>
+        <w:t>Implicit</w:t>
+      </w:r>
+    </w:p>
+    <w:p>
+      <w:pPr>
+        <w:bidi/>
+        <w:rPr>
+          <w:rFonts w:cs="B Nazanin"/>
+          <w:sz w:val="28"/>
+          <w:szCs w:val="28"/>
+          <w:rtl/>
+          <w:lang w:bidi="fa-IR"/>
+        </w:rPr>
+      </w:pPr>
+      <w:r>
+        <w:rPr>
+          <w:rFonts w:cs="B Nazanin" w:hint="cs"/>
+          <w:sz w:val="28"/>
+          <w:szCs w:val="28"/>
+          <w:rtl/>
+          <w:lang w:bidi="fa-IR"/>
+        </w:rPr>
+        <w:t xml:space="preserve">توسط فریم ورک هوک ها ساخته می شود مثل </w:t>
+      </w:r>
+      <w:proofErr w:type="spellStart"/>
+      <w:r>
+        <w:rPr>
+          <w:rFonts w:cs="B Nazanin"/>
+          <w:sz w:val="28"/>
+          <w:szCs w:val="28"/>
+          <w:lang w:bidi="fa-IR"/>
+        </w:rPr>
+        <w:t>Xunit</w:t>
+      </w:r>
+      <w:proofErr w:type="spellEnd"/>
+      <w:r>
+        <w:rPr>
+          <w:rFonts w:cs="B Nazanin"/>
+          <w:sz w:val="28"/>
+          <w:szCs w:val="28"/>
+          <w:lang w:bidi="fa-IR"/>
+        </w:rPr>
+        <w:t xml:space="preserve"> , </w:t>
+      </w:r>
+      <w:proofErr w:type="spellStart"/>
+      <w:r>
+        <w:rPr>
+          <w:rFonts w:cs="B Nazanin"/>
+          <w:sz w:val="28"/>
+          <w:szCs w:val="28"/>
+          <w:lang w:bidi="fa-IR"/>
+        </w:rPr>
+        <w:t>nunit</w:t>
+      </w:r>
+      <w:proofErr w:type="spellEnd"/>
+      <w:r>
+        <w:rPr>
+          <w:rFonts w:cs="B Nazanin"/>
+          <w:sz w:val="28"/>
+          <w:szCs w:val="28"/>
+          <w:lang w:bidi="fa-IR"/>
+        </w:rPr>
+        <w:t xml:space="preserve"> , </w:t>
+      </w:r>
+      <w:proofErr w:type="spellStart"/>
+      <w:r>
+        <w:rPr>
+          <w:rFonts w:cs="B Nazanin"/>
+          <w:sz w:val="28"/>
+          <w:szCs w:val="28"/>
+          <w:lang w:bidi="fa-IR"/>
+        </w:rPr>
+        <w:t>junit</w:t>
+      </w:r>
+      <w:proofErr w:type="spellEnd"/>
+    </w:p>
+    <w:p>
+      <w:pPr>
+        <w:bidi/>
+        <w:jc w:val="center"/>
+        <w:rPr>
+          <w:rFonts w:cs="B Nazanin" w:hint="cs"/>
+          <w:sz w:val="28"/>
+          <w:szCs w:val="28"/>
+          <w:lang w:bidi="fa-IR"/>
+        </w:rPr>
+      </w:pPr>
+      <w:r>
+        <w:rPr>
+          <w:rFonts w:cs="B Nazanin" w:hint="cs"/>
+          <w:noProof/>
+          <w:sz w:val="28"/>
+          <w:szCs w:val="28"/>
+          <w:lang w:bidi="fa-IR"/>
+        </w:rPr>
+        <w:drawing>
+          <wp:inline distT="0" distB="0" distL="0" distR="0" wp14:anchorId="38785796" wp14:editId="5A9F13FA">
+            <wp:extent cx="3895725" cy="3333750"/>
+            <wp:effectExtent l="0" t="0" r="9525" b="0"/>
+            <wp:docPr id="489973380" name="Picture 4"/>
+            <wp:cNvGraphicFramePr>
+              <a:graphicFrameLocks xmlns:a="http://schemas.openxmlformats.org/drawingml/2006/main" noChangeAspect="1"/>
+            </wp:cNvGraphicFramePr>
+            <a:graphic xmlns:a="http://schemas.openxmlformats.org/drawingml/2006/main">
+              <a:graphicData uri="http://schemas.openxmlformats.org/drawingml/2006/picture">
+                <pic:pic xmlns:pic="http://schemas.openxmlformats.org/drawingml/2006/picture">
+                  <pic:nvPicPr>
+                    <pic:cNvPr id="489973380" name="Picture 489973380"/>
+                    <pic:cNvPicPr/>
+                  </pic:nvPicPr>
+                  <pic:blipFill>
+                    <a:blip r:embed="rId11">
+                      <a:extLst>
+                        <a:ext uri="{28A0092B-C50C-407E-A947-70E740481C1C}">
+                          <a14:useLocalDpi xmlns:a14="http://schemas.microsoft.com/office/drawing/2010/main" val="0"/>
+                        </a:ext>
+                      </a:extLst>
+                    </a:blip>
+                    <a:stretch>
+                      <a:fillRect/>
+                    </a:stretch>
+                  </pic:blipFill>
+                  <pic:spPr>
+                    <a:xfrm>
+                      <a:off x="0" y="0"/>
+                      <a:ext cx="3896270" cy="3334216"/>
+                    </a:xfrm>
+                    <a:prstGeom prst="rect">
+                      <a:avLst/>
+                    </a:prstGeom>
+                  </pic:spPr>
+                </pic:pic>
+              </a:graphicData>
+            </a:graphic>
+          </wp:inline>
+        </w:drawing>
       </w:r>
     </w:p>
     <w:sectPr>
@@ -1577,6 +2733,241 @@
     </w:sectPr>
   </w:body>
 </w:document>
+</file>
+
+<file path=word/numbering.xml><?xml version="1.0" encoding="utf-8"?>
+<w:numbering xmlns:wpc="http://schemas.microsoft.com/office/word/2010/wordprocessingCanvas" xmlns:cx="http://schemas.microsoft.com/office/drawing/2014/chartex" xmlns:cx1="http://schemas.microsoft.com/office/drawing/2015/9/8/chartex" xmlns:cx2="http://schemas.microsoft.com/office/drawing/2015/10/21/chartex" xmlns:cx3="http://schemas.microsoft.com/office/drawing/2016/5/9/chartex" xmlns:cx4="http://schemas.microsoft.com/office/drawing/2016/5/10/chartex" xmlns:cx5="http://schemas.microsoft.com/office/drawing/2016/5/11/chartex" xmlns:cx6="http://schemas.microsoft.com/office/drawing/2016/5/12/chartex" xmlns:cx7="http://schemas.microsoft.com/office/drawing/2016/5/13/chartex" xmlns:cx8="http://schemas.microsoft.com/office/drawing/2016/5/14/chartex" xmlns:mc="http://schemas.openxmlformats.org/markup-compatibility/2006" xmlns:aink="http://schemas.microsoft.com/office/drawing/2016/ink" xmlns:am3d="http://schemas.microsoft.com/office/drawing/2017/model3d" xmlns:o="urn:schemas-microsoft-com:office:office" xmlns:oel="http://schemas.microsoft.com/office/2019/extlst" xmlns:r="http://schemas.openxmlformats.org/officeDocument/2006/relationships" xmlns:m="http://schemas.openxmlformats.org/officeDocument/2006/math" xmlns:v="urn:schemas-microsoft-com:vml" xmlns:wp14="http://schemas.microsoft.com/office/word/2010/wordprocessingDrawing" xmlns:wp="http://schemas.openxmlformats.org/drawingml/2006/wordprocessingDrawing" xmlns:w10="urn:schemas-microsoft-com:office:word" xmlns:w="http://schemas.openxmlformats.org/wordprocessingml/2006/main" xmlns:w14="http://schemas.microsoft.com/office/word/2010/wordml" xmlns:w15="http://schemas.microsoft.com/office/word/2012/wordml" xmlns:w16cex="http://schemas.microsoft.com/office/word/2018/wordml/cex" xmlns:w16cid="http://schemas.microsoft.com/office/word/2016/wordml/cid" xmlns:w16="http://schemas.microsoft.com/office/word/2018/wordml" xmlns:w16du="http://schemas.microsoft.com/office/word/2023/wordml/word16du" xmlns:w16sdtdh="http://schemas.microsoft.com/office/word/2020/wordml/sdtdatahash" xmlns:w16sdtfl="http://schemas.microsoft.com/office/word/2024/wordml/sdtformatlock" xmlns:w16se="http://schemas.microsoft.com/office/word/2015/wordml/symex" xmlns:wpg="http://schemas.microsoft.com/office/word/2010/wordprocessingGroup" xmlns:wpi="http://schemas.microsoft.com/office/word/2010/wordprocessingInk" xmlns:wne="http://schemas.microsoft.com/office/word/2006/wordml" xmlns:wps="http://schemas.microsoft.com/office/word/2010/wordprocessingShape" mc:Ignorable="w14 w15 w16se w16cid w16 w16cex w16sdtdh w16sdtfl w16du wp14">
+  <w:abstractNum w:abstractNumId="0" w15:restartNumberingAfterBreak="0">
+    <w:nsid w:val="148E34CB"/>
+    <w:multiLevelType w:val="hybridMultilevel"/>
+    <w:tmpl w:val="056674CC"/>
+    <w:lvl w:ilvl="0" w:tplc="1DD0181A">
+      <w:numFmt w:val="bullet"/>
+      <w:lvlText w:val="-"/>
+      <w:lvlJc w:val="left"/>
+      <w:pPr>
+        <w:ind w:left="420" w:hanging="360"/>
+      </w:pPr>
+      <w:rPr>
+        <w:rFonts w:ascii="Calibri" w:eastAsiaTheme="minorHAnsi" w:hAnsi="Calibri" w:cs="Calibri" w:hint="default"/>
+      </w:rPr>
+    </w:lvl>
+    <w:lvl w:ilvl="1" w:tplc="04090003" w:tentative="1">
+      <w:start w:val="1"/>
+      <w:numFmt w:val="bullet"/>
+      <w:lvlText w:val="o"/>
+      <w:lvlJc w:val="left"/>
+      <w:pPr>
+        <w:ind w:left="1140" w:hanging="360"/>
+      </w:pPr>
+      <w:rPr>
+        <w:rFonts w:ascii="Courier New" w:hAnsi="Courier New" w:cs="Courier New" w:hint="default"/>
+      </w:rPr>
+    </w:lvl>
+    <w:lvl w:ilvl="2" w:tplc="04090005" w:tentative="1">
+      <w:start w:val="1"/>
+      <w:numFmt w:val="bullet"/>
+      <w:lvlText w:val=""/>
+      <w:lvlJc w:val="left"/>
+      <w:pPr>
+        <w:ind w:left="1860" w:hanging="360"/>
+      </w:pPr>
+      <w:rPr>
+        <w:rFonts w:ascii="Wingdings" w:hAnsi="Wingdings" w:hint="default"/>
+      </w:rPr>
+    </w:lvl>
+    <w:lvl w:ilvl="3" w:tplc="04090001" w:tentative="1">
+      <w:start w:val="1"/>
+      <w:numFmt w:val="bullet"/>
+      <w:lvlText w:val=""/>
+      <w:lvlJc w:val="left"/>
+      <w:pPr>
+        <w:ind w:left="2580" w:hanging="360"/>
+      </w:pPr>
+      <w:rPr>
+        <w:rFonts w:ascii="Symbol" w:hAnsi="Symbol" w:hint="default"/>
+      </w:rPr>
+    </w:lvl>
+    <w:lvl w:ilvl="4" w:tplc="04090003" w:tentative="1">
+      <w:start w:val="1"/>
+      <w:numFmt w:val="bullet"/>
+      <w:lvlText w:val="o"/>
+      <w:lvlJc w:val="left"/>
+      <w:pPr>
+        <w:ind w:left="3300" w:hanging="360"/>
+      </w:pPr>
+      <w:rPr>
+        <w:rFonts w:ascii="Courier New" w:hAnsi="Courier New" w:cs="Courier New" w:hint="default"/>
+      </w:rPr>
+    </w:lvl>
+    <w:lvl w:ilvl="5" w:tplc="04090005" w:tentative="1">
+      <w:start w:val="1"/>
+      <w:numFmt w:val="bullet"/>
+      <w:lvlText w:val=""/>
+      <w:lvlJc w:val="left"/>
+      <w:pPr>
+        <w:ind w:left="4020" w:hanging="360"/>
+      </w:pPr>
+      <w:rPr>
+        <w:rFonts w:ascii="Wingdings" w:hAnsi="Wingdings" w:hint="default"/>
+      </w:rPr>
+    </w:lvl>
+    <w:lvl w:ilvl="6" w:tplc="04090001" w:tentative="1">
+      <w:start w:val="1"/>
+      <w:numFmt w:val="bullet"/>
+      <w:lvlText w:val=""/>
+      <w:lvlJc w:val="left"/>
+      <w:pPr>
+        <w:ind w:left="4740" w:hanging="360"/>
+      </w:pPr>
+      <w:rPr>
+        <w:rFonts w:ascii="Symbol" w:hAnsi="Symbol" w:hint="default"/>
+      </w:rPr>
+    </w:lvl>
+    <w:lvl w:ilvl="7" w:tplc="04090003" w:tentative="1">
+      <w:start w:val="1"/>
+      <w:numFmt w:val="bullet"/>
+      <w:lvlText w:val="o"/>
+      <w:lvlJc w:val="left"/>
+      <w:pPr>
+        <w:ind w:left="5460" w:hanging="360"/>
+      </w:pPr>
+      <w:rPr>
+        <w:rFonts w:ascii="Courier New" w:hAnsi="Courier New" w:cs="Courier New" w:hint="default"/>
+      </w:rPr>
+    </w:lvl>
+    <w:lvl w:ilvl="8" w:tplc="04090005" w:tentative="1">
+      <w:start w:val="1"/>
+      <w:numFmt w:val="bullet"/>
+      <w:lvlText w:val=""/>
+      <w:lvlJc w:val="left"/>
+      <w:pPr>
+        <w:ind w:left="6180" w:hanging="360"/>
+      </w:pPr>
+      <w:rPr>
+        <w:rFonts w:ascii="Wingdings" w:hAnsi="Wingdings" w:hint="default"/>
+      </w:rPr>
+    </w:lvl>
+  </w:abstractNum>
+  <w:abstractNum w:abstractNumId="1" w15:restartNumberingAfterBreak="0">
+    <w:nsid w:val="51F97A0B"/>
+    <w:multiLevelType w:val="hybridMultilevel"/>
+    <w:tmpl w:val="0A90932E"/>
+    <w:lvl w:ilvl="0" w:tplc="675E17F8">
+      <w:numFmt w:val="bullet"/>
+      <w:lvlText w:val="-"/>
+      <w:lvlJc w:val="left"/>
+      <w:pPr>
+        <w:ind w:left="420" w:hanging="360"/>
+      </w:pPr>
+      <w:rPr>
+        <w:rFonts w:ascii="Calibri" w:eastAsiaTheme="minorHAnsi" w:hAnsi="Calibri" w:cs="Calibri" w:hint="default"/>
+      </w:rPr>
+    </w:lvl>
+    <w:lvl w:ilvl="1" w:tplc="04090003" w:tentative="1">
+      <w:start w:val="1"/>
+      <w:numFmt w:val="bullet"/>
+      <w:lvlText w:val="o"/>
+      <w:lvlJc w:val="left"/>
+      <w:pPr>
+        <w:ind w:left="1140" w:hanging="360"/>
+      </w:pPr>
+      <w:rPr>
+        <w:rFonts w:ascii="Courier New" w:hAnsi="Courier New" w:cs="Courier New" w:hint="default"/>
+      </w:rPr>
+    </w:lvl>
+    <w:lvl w:ilvl="2" w:tplc="04090005" w:tentative="1">
+      <w:start w:val="1"/>
+      <w:numFmt w:val="bullet"/>
+      <w:lvlText w:val=""/>
+      <w:lvlJc w:val="left"/>
+      <w:pPr>
+        <w:ind w:left="1860" w:hanging="360"/>
+      </w:pPr>
+      <w:rPr>
+        <w:rFonts w:ascii="Wingdings" w:hAnsi="Wingdings" w:hint="default"/>
+      </w:rPr>
+    </w:lvl>
+    <w:lvl w:ilvl="3" w:tplc="04090001" w:tentative="1">
+      <w:start w:val="1"/>
+      <w:numFmt w:val="bullet"/>
+      <w:lvlText w:val=""/>
+      <w:lvlJc w:val="left"/>
+      <w:pPr>
+        <w:ind w:left="2580" w:hanging="360"/>
+      </w:pPr>
+      <w:rPr>
+        <w:rFonts w:ascii="Symbol" w:hAnsi="Symbol" w:hint="default"/>
+      </w:rPr>
+    </w:lvl>
+    <w:lvl w:ilvl="4" w:tplc="04090003" w:tentative="1">
+      <w:start w:val="1"/>
+      <w:numFmt w:val="bullet"/>
+      <w:lvlText w:val="o"/>
+      <w:lvlJc w:val="left"/>
+      <w:pPr>
+        <w:ind w:left="3300" w:hanging="360"/>
+      </w:pPr>
+      <w:rPr>
+        <w:rFonts w:ascii="Courier New" w:hAnsi="Courier New" w:cs="Courier New" w:hint="default"/>
+      </w:rPr>
+    </w:lvl>
+    <w:lvl w:ilvl="5" w:tplc="04090005" w:tentative="1">
+      <w:start w:val="1"/>
+      <w:numFmt w:val="bullet"/>
+      <w:lvlText w:val=""/>
+      <w:lvlJc w:val="left"/>
+      <w:pPr>
+        <w:ind w:left="4020" w:hanging="360"/>
+      </w:pPr>
+      <w:rPr>
+        <w:rFonts w:ascii="Wingdings" w:hAnsi="Wingdings" w:hint="default"/>
+      </w:rPr>
+    </w:lvl>
+    <w:lvl w:ilvl="6" w:tplc="04090001" w:tentative="1">
+      <w:start w:val="1"/>
+      <w:numFmt w:val="bullet"/>
+      <w:lvlText w:val=""/>
+      <w:lvlJc w:val="left"/>
+      <w:pPr>
+        <w:ind w:left="4740" w:hanging="360"/>
+      </w:pPr>
+      <w:rPr>
+        <w:rFonts w:ascii="Symbol" w:hAnsi="Symbol" w:hint="default"/>
+      </w:rPr>
+    </w:lvl>
+    <w:lvl w:ilvl="7" w:tplc="04090003" w:tentative="1">
+      <w:start w:val="1"/>
+      <w:numFmt w:val="bullet"/>
+      <w:lvlText w:val="o"/>
+      <w:lvlJc w:val="left"/>
+      <w:pPr>
+        <w:ind w:left="5460" w:hanging="360"/>
+      </w:pPr>
+      <w:rPr>
+        <w:rFonts w:ascii="Courier New" w:hAnsi="Courier New" w:cs="Courier New" w:hint="default"/>
+      </w:rPr>
+    </w:lvl>
+    <w:lvl w:ilvl="8" w:tplc="04090005" w:tentative="1">
+      <w:start w:val="1"/>
+      <w:numFmt w:val="bullet"/>
+      <w:lvlText w:val=""/>
+      <w:lvlJc w:val="left"/>
+      <w:pPr>
+        <w:ind w:left="6180" w:hanging="360"/>
+      </w:pPr>
+      <w:rPr>
+        <w:rFonts w:ascii="Wingdings" w:hAnsi="Wingdings" w:hint="default"/>
+      </w:rPr>
+    </w:lvl>
+  </w:abstractNum>
+  <w:num w:numId="1" w16cid:durableId="909803025">
+    <w:abstractNumId w:val="1"/>
+  </w:num>
+  <w:num w:numId="2" w16cid:durableId="460274128">
+    <w:abstractNumId w:val="0"/>
+  </w:num>
+</w:numbering>
 </file>
 
 <file path=word/styles.xml><?xml version="1.0" encoding="utf-8"?>
@@ -2182,6 +3573,7 @@
   <w:style w:type="character" w:default="1" w:styleId="DefaultParagraphFont">
     <w:name w:val="Default Paragraph Font"/>
     <w:uiPriority w:val="1"/>
+    <w:semiHidden/>
     <w:unhideWhenUsed/>
   </w:style>
   <w:style w:type="table" w:default="1" w:styleId="TableNormal">

--- a/UnitTest/UnitTest.docx
+++ b/UnitTest/UnitTest.docx
@@ -1,6 +1,6 @@
 
 <file path=word/document.xml><?xml version="1.0" encoding="utf-8"?>
-<w:document xmlns:wpc="http://schemas.microsoft.com/office/word/2010/wordprocessingCanvas" xmlns:cx="http://schemas.microsoft.com/office/drawing/2014/chartex" xmlns:cx1="http://schemas.microsoft.com/office/drawing/2015/9/8/chartex" xmlns:cx2="http://schemas.microsoft.com/office/drawing/2015/10/21/chartex" xmlns:cx3="http://schemas.microsoft.com/office/drawing/2016/5/9/chartex" xmlns:cx4="http://schemas.microsoft.com/office/drawing/2016/5/10/chartex" xmlns:cx5="http://schemas.microsoft.com/office/drawing/2016/5/11/chartex" xmlns:cx6="http://schemas.microsoft.com/office/drawing/2016/5/12/chartex" xmlns:cx7="http://schemas.microsoft.com/office/drawing/2016/5/13/chartex" xmlns:cx8="http://schemas.microsoft.com/office/drawing/2016/5/14/chartex" xmlns:mc="http://schemas.openxmlformats.org/markup-compatibility/2006" xmlns:aink="http://schemas.microsoft.com/office/drawing/2016/ink" xmlns:am3d="http://schemas.microsoft.com/office/drawing/2017/model3d" xmlns:o="urn:schemas-microsoft-com:office:office" xmlns:oel="http://schemas.microsoft.com/office/2019/extlst" xmlns:r="http://schemas.openxmlformats.org/officeDocument/2006/relationships" xmlns:m="http://schemas.openxmlformats.org/officeDocument/2006/math" xmlns:v="urn:schemas-microsoft-com:vml" xmlns:wp14="http://schemas.microsoft.com/office/word/2010/wordprocessingDrawing" xmlns:wp="http://schemas.openxmlformats.org/drawingml/2006/wordprocessingDrawing" xmlns:w10="urn:schemas-microsoft-com:office:word" xmlns:w="http://schemas.openxmlformats.org/wordprocessingml/2006/main" xmlns:w14="http://schemas.microsoft.com/office/word/2010/wordml" xmlns:w15="http://schemas.microsoft.com/office/word/2012/wordml" xmlns:w16cex="http://schemas.microsoft.com/office/word/2018/wordml/cex" xmlns:w16cid="http://schemas.microsoft.com/office/word/2016/wordml/cid" xmlns:w16="http://schemas.microsoft.com/office/word/2018/wordml" xmlns:w16du="http://schemas.microsoft.com/office/word/2023/wordml/word16du" xmlns:w16sdtdh="http://schemas.microsoft.com/office/word/2020/wordml/sdtdatahash" xmlns:w16sdtfl="http://schemas.microsoft.com/office/word/2024/wordml/sdtformatlock" xmlns:w16se="http://schemas.microsoft.com/office/word/2015/wordml/symex" xmlns:wpg="http://schemas.microsoft.com/office/word/2010/wordprocessingGroup" xmlns:wpi="http://schemas.microsoft.com/office/word/2010/wordprocessingInk" xmlns:wne="http://schemas.microsoft.com/office/word/2006/wordml" xmlns:wps="http://schemas.microsoft.com/office/word/2010/wordprocessingShape" mc:Ignorable="w14 w15 w16se w16cid w16 w16cex w16sdtdh w16sdtfl w16du wp14">
+<w:document xmlns:wpc="http://schemas.microsoft.com/office/word/2010/wordprocessingCanvas" xmlns:cx="http://schemas.microsoft.com/office/drawing/2014/chartex" xmlns:cx1="http://schemas.microsoft.com/office/drawing/2015/9/8/chartex" xmlns:mc="http://schemas.openxmlformats.org/markup-compatibility/2006" xmlns:o="urn:schemas-microsoft-com:office:office" xmlns:r="http://schemas.openxmlformats.org/officeDocument/2006/relationships" xmlns:m="http://schemas.openxmlformats.org/officeDocument/2006/math" xmlns:v="urn:schemas-microsoft-com:vml" xmlns:wp14="http://schemas.microsoft.com/office/word/2010/wordprocessingDrawing" xmlns:wp="http://schemas.openxmlformats.org/drawingml/2006/wordprocessingDrawing" xmlns:w10="urn:schemas-microsoft-com:office:word" xmlns:w="http://schemas.openxmlformats.org/wordprocessingml/2006/main" xmlns:w14="http://schemas.microsoft.com/office/word/2010/wordml" xmlns:w15="http://schemas.microsoft.com/office/word/2012/wordml" xmlns:w16se="http://schemas.microsoft.com/office/word/2015/wordml/symex" xmlns:wpg="http://schemas.microsoft.com/office/word/2010/wordprocessingGroup" xmlns:wpi="http://schemas.microsoft.com/office/word/2010/wordprocessingInk" xmlns:wne="http://schemas.microsoft.com/office/word/2006/wordml" xmlns:wps="http://schemas.microsoft.com/office/word/2010/wordprocessingShape" mc:Ignorable="w14 w15 w16se wp14">
   <w:body>
     <w:p>
       <w:pPr>
@@ -334,7 +334,6 @@
           <w:noProof/>
           <w:sz w:val="28"/>
           <w:szCs w:val="28"/>
-          <w:lang w:bidi="fa-IR"/>
         </w:rPr>
         <w:drawing>
           <wp:inline distT="0" distB="0" distL="0" distR="0" wp14:anchorId="6361A7EA" wp14:editId="0AA3AEF6">
@@ -397,7 +396,6 @@
           <w:noProof/>
           <w:sz w:val="28"/>
           <w:szCs w:val="28"/>
-          <w:lang w:bidi="fa-IR"/>
         </w:rPr>
         <w:lastRenderedPageBreak/>
         <w:drawing>
@@ -805,7 +803,6 @@
           <w:noProof/>
           <w:sz w:val="28"/>
           <w:szCs w:val="28"/>
-          <w:lang w:bidi="fa-IR"/>
         </w:rPr>
         <w:lastRenderedPageBreak/>
         <w:drawing>
@@ -1697,7 +1694,7 @@
       <w:pPr>
         <w:bidi/>
         <w:rPr>
-          <w:rFonts w:cs="B Nazanin" w:hint="cs"/>
+          <w:rFonts w:cs="B Nazanin"/>
           <w:sz w:val="28"/>
           <w:szCs w:val="28"/>
           <w:lang w:bidi="fa-IR"/>
@@ -1758,7 +1755,7 @@
       <w:pPr>
         <w:bidi/>
         <w:rPr>
-          <w:rFonts w:cs="B Nazanin" w:hint="cs"/>
+          <w:rFonts w:cs="B Nazanin"/>
           <w:sz w:val="28"/>
           <w:szCs w:val="28"/>
           <w:rtl/>
@@ -1833,7 +1830,7 @@
       <w:pPr>
         <w:jc w:val="right"/>
         <w:rPr>
-          <w:rFonts w:cs="B Nazanin" w:hint="cs"/>
+          <w:rFonts w:cs="B Nazanin"/>
           <w:sz w:val="28"/>
           <w:szCs w:val="28"/>
           <w:rtl/>
@@ -1931,7 +1928,7 @@
       <w:pPr>
         <w:bidi/>
         <w:rPr>
-          <w:rFonts w:cs="B Nazanin" w:hint="cs"/>
+          <w:rFonts w:cs="B Nazanin"/>
           <w:sz w:val="28"/>
           <w:szCs w:val="28"/>
           <w:lang w:bidi="fa-IR"/>
@@ -1993,7 +1990,6 @@
           <w:noProof/>
           <w:sz w:val="28"/>
           <w:szCs w:val="28"/>
-          <w:lang w:bidi="fa-IR"/>
         </w:rPr>
         <w:drawing>
           <wp:inline distT="0" distB="0" distL="0" distR="0" wp14:anchorId="574B7D28" wp14:editId="5186538C">
@@ -2180,7 +2176,6 @@
           <w:noProof/>
           <w:sz w:val="28"/>
           <w:szCs w:val="28"/>
-          <w:lang w:bidi="fa-IR"/>
         </w:rPr>
         <w:drawing>
           <wp:inline distT="0" distB="0" distL="0" distR="0" wp14:anchorId="6CCEE23A" wp14:editId="19F3C618">
@@ -2348,7 +2343,6 @@
           <w:sz w:val="28"/>
           <w:szCs w:val="28"/>
           <w:rtl/>
-          <w:lang w:val="fa-IR" w:bidi="fa-IR"/>
         </w:rPr>
         <w:lastRenderedPageBreak/>
         <w:drawing>
@@ -2533,7 +2527,7 @@
       <w:pPr>
         <w:bidi/>
         <w:rPr>
-          <w:rFonts w:cs="B Nazanin" w:hint="cs"/>
+          <w:rFonts w:cs="B Nazanin"/>
           <w:sz w:val="28"/>
           <w:szCs w:val="28"/>
           <w:rtl/>
@@ -2668,7 +2662,7 @@
         <w:bidi/>
         <w:jc w:val="center"/>
         <w:rPr>
-          <w:rFonts w:cs="B Nazanin" w:hint="cs"/>
+          <w:rFonts w:cs="B Nazanin"/>
           <w:sz w:val="28"/>
           <w:szCs w:val="28"/>
           <w:lang w:bidi="fa-IR"/>
@@ -2680,7 +2674,6 @@
           <w:noProof/>
           <w:sz w:val="28"/>
           <w:szCs w:val="28"/>
-          <w:lang w:bidi="fa-IR"/>
         </w:rPr>
         <w:drawing>
           <wp:inline distT="0" distB="0" distL="0" distR="0" wp14:anchorId="38785796" wp14:editId="5A9F13FA">
@@ -2725,6 +2718,1160 @@
         </w:drawing>
       </w:r>
     </w:p>
+    <w:p>
+      <w:pPr>
+        <w:bidi/>
+        <w:jc w:val="center"/>
+        <w:rPr>
+          <w:rFonts w:cs="B Nazanin"/>
+          <w:sz w:val="28"/>
+          <w:szCs w:val="28"/>
+          <w:lang w:bidi="fa-IR"/>
+        </w:rPr>
+      </w:pPr>
+    </w:p>
+    <w:p>
+      <w:pPr>
+        <w:bidi/>
+        <w:jc w:val="center"/>
+        <w:rPr>
+          <w:rFonts w:cs="B Nazanin"/>
+          <w:sz w:val="28"/>
+          <w:szCs w:val="28"/>
+          <w:lang w:bidi="fa-IR"/>
+        </w:rPr>
+      </w:pPr>
+    </w:p>
+    <w:p>
+      <w:pPr>
+        <w:bidi/>
+        <w:jc w:val="center"/>
+        <w:rPr>
+          <w:rFonts w:cs="B Nazanin"/>
+          <w:sz w:val="28"/>
+          <w:szCs w:val="28"/>
+          <w:lang w:bidi="fa-IR"/>
+        </w:rPr>
+      </w:pPr>
+    </w:p>
+    <w:p>
+      <w:pPr>
+        <w:bidi/>
+        <w:jc w:val="center"/>
+        <w:rPr>
+          <w:rFonts w:cs="B Nazanin"/>
+          <w:sz w:val="28"/>
+          <w:szCs w:val="28"/>
+          <w:lang w:bidi="fa-IR"/>
+        </w:rPr>
+      </w:pPr>
+    </w:p>
+    <w:p>
+      <w:pPr>
+        <w:bidi/>
+        <w:jc w:val="center"/>
+        <w:rPr>
+          <w:rFonts w:cs="B Nazanin"/>
+          <w:sz w:val="28"/>
+          <w:szCs w:val="28"/>
+          <w:lang w:bidi="fa-IR"/>
+        </w:rPr>
+      </w:pPr>
+    </w:p>
+    <w:p>
+      <w:pPr>
+        <w:bidi/>
+        <w:jc w:val="center"/>
+        <w:rPr>
+          <w:rFonts w:cs="B Nazanin"/>
+          <w:sz w:val="28"/>
+          <w:szCs w:val="28"/>
+          <w:lang w:bidi="fa-IR"/>
+        </w:rPr>
+      </w:pPr>
+    </w:p>
+    <w:p>
+      <w:pPr>
+        <w:bidi/>
+        <w:jc w:val="center"/>
+        <w:rPr>
+          <w:rFonts w:cs="B Nazanin"/>
+          <w:sz w:val="28"/>
+          <w:szCs w:val="28"/>
+          <w:lang w:bidi="fa-IR"/>
+        </w:rPr>
+      </w:pPr>
+    </w:p>
+    <w:p>
+      <w:pPr>
+        <w:pStyle w:val="Heading3"/>
+        <w:bidi/>
+        <w:jc w:val="both"/>
+        <w:rPr>
+          <w:rFonts w:cs="B Nazanin"/>
+        </w:rPr>
+      </w:pPr>
+      <w:proofErr w:type="spellStart"/>
+      <w:proofErr w:type="gramStart"/>
+      <w:r>
+        <w:rPr>
+          <w:rFonts w:cs="B Nazanin"/>
+        </w:rPr>
+        <w:lastRenderedPageBreak/>
+        <w:t>NSubstitute</w:t>
+      </w:r>
+      <w:proofErr w:type="spellEnd"/>
+      <w:r>
+        <w:rPr>
+          <w:rFonts w:cs="B Nazanin" w:hint="cs"/>
+          <w:rtl/>
+        </w:rPr>
+        <w:t xml:space="preserve"> </w:t>
+      </w:r>
+      <w:r>
+        <w:rPr>
+          <w:rFonts w:cs="B Nazanin"/>
+        </w:rPr>
+        <w:t xml:space="preserve"> </w:t>
+      </w:r>
+      <w:r>
+        <w:rPr>
+          <w:rFonts w:cs="B Nazanin"/>
+          <w:rtl/>
+        </w:rPr>
+        <w:t>چیست</w:t>
+      </w:r>
+      <w:proofErr w:type="gramEnd"/>
+      <w:r>
+        <w:rPr>
+          <w:rFonts w:cs="B Nazanin"/>
+          <w:rtl/>
+        </w:rPr>
+        <w:t>؟</w:t>
+      </w:r>
+    </w:p>
+    <w:p>
+      <w:pPr>
+        <w:pStyle w:val="NormalWeb"/>
+        <w:bidi/>
+        <w:jc w:val="both"/>
+        <w:rPr>
+          <w:rFonts w:cs="B Nazanin"/>
+        </w:rPr>
+      </w:pPr>
+      <w:proofErr w:type="spellStart"/>
+      <w:r>
+        <w:rPr>
+          <w:rStyle w:val="Strong"/>
+          <w:rFonts w:eastAsiaTheme="majorEastAsia" w:cs="B Nazanin"/>
+        </w:rPr>
+        <w:t>NSubstitute</w:t>
+      </w:r>
+      <w:proofErr w:type="spellEnd"/>
+      <w:r>
+        <w:rPr>
+          <w:rFonts w:cs="B Nazanin"/>
+        </w:rPr>
+        <w:t xml:space="preserve"> </w:t>
+      </w:r>
+      <w:r>
+        <w:rPr>
+          <w:rFonts w:cs="B Nazanin"/>
+          <w:rtl/>
+        </w:rPr>
+        <w:t>یک کتابخانه‌ی</w:t>
+      </w:r>
+      <w:r>
+        <w:rPr>
+          <w:rFonts w:cs="B Nazanin"/>
+        </w:rPr>
+        <w:t xml:space="preserve"> mocking (</w:t>
+      </w:r>
+      <w:r>
+        <w:rPr>
+          <w:rFonts w:cs="B Nazanin"/>
+          <w:rtl/>
+        </w:rPr>
+        <w:t>ماکینگ) برای تست واحد</w:t>
+      </w:r>
+      <w:r>
+        <w:rPr>
+          <w:rFonts w:cs="B Nazanin"/>
+        </w:rPr>
+        <w:t xml:space="preserve"> (Unit Testing) </w:t>
+      </w:r>
+      <w:r>
+        <w:rPr>
+          <w:rFonts w:cs="B Nazanin"/>
+          <w:rtl/>
+        </w:rPr>
+        <w:t>در دات‌نت است. وقتی شما دارید تست واحد می‌نویسید، ممکن است بخواهید رفتار بخشی از کد را شبیه‌سازی کنید</w:t>
+      </w:r>
+      <w:r>
+        <w:rPr>
+          <w:rFonts w:cs="B Nazanin"/>
+        </w:rPr>
+        <w:t xml:space="preserve"> (mock </w:t>
+      </w:r>
+      <w:r>
+        <w:rPr>
+          <w:rFonts w:cs="B Nazanin"/>
+          <w:rtl/>
+        </w:rPr>
+        <w:t>کنید</w:t>
+      </w:r>
+      <w:r>
+        <w:rPr>
+          <w:rFonts w:cs="B Nazanin"/>
+        </w:rPr>
+        <w:t xml:space="preserve">) </w:t>
+      </w:r>
+      <w:r>
+        <w:rPr>
+          <w:rFonts w:cs="B Nazanin"/>
+          <w:rtl/>
+        </w:rPr>
+        <w:t>تا بتوانید قسمت موردنظر را به‌صورت جداگانه تست کنید</w:t>
+      </w:r>
+      <w:r>
+        <w:rPr>
+          <w:rFonts w:cs="B Nazanin"/>
+        </w:rPr>
+        <w:t xml:space="preserve">. </w:t>
+      </w:r>
+      <w:proofErr w:type="spellStart"/>
+      <w:r>
+        <w:rPr>
+          <w:rFonts w:cs="B Nazanin"/>
+        </w:rPr>
+        <w:t>NSubstitute</w:t>
+      </w:r>
+      <w:proofErr w:type="spellEnd"/>
+      <w:r>
+        <w:rPr>
+          <w:rFonts w:cs="B Nazanin"/>
+        </w:rPr>
+        <w:t xml:space="preserve"> </w:t>
+      </w:r>
+      <w:r>
+        <w:rPr>
+          <w:rFonts w:cs="B Nazanin"/>
+          <w:rtl/>
+        </w:rPr>
+        <w:t>کمک می‌کند تا به‌سادگی اشیاء جایگزین</w:t>
+      </w:r>
+      <w:r>
+        <w:rPr>
+          <w:rFonts w:cs="B Nazanin"/>
+        </w:rPr>
+        <w:t xml:space="preserve"> (substitute) </w:t>
+      </w:r>
+      <w:r>
+        <w:rPr>
+          <w:rFonts w:cs="B Nazanin"/>
+          <w:rtl/>
+        </w:rPr>
+        <w:t>برای وابستگی‌ها بسازید و رفتارهای مختلفی را شبیه‌سازی کنید</w:t>
+      </w:r>
+      <w:r>
+        <w:rPr>
+          <w:rFonts w:cs="B Nazanin"/>
+        </w:rPr>
+        <w:t>.</w:t>
+      </w:r>
+    </w:p>
+    <w:p>
+      <w:pPr>
+        <w:pStyle w:val="Heading3"/>
+        <w:bidi/>
+        <w:jc w:val="both"/>
+        <w:rPr>
+          <w:rFonts w:cs="B Nazanin"/>
+        </w:rPr>
+      </w:pPr>
+      <w:r>
+        <w:rPr>
+          <w:rFonts w:cs="B Nazanin"/>
+          <w:rtl/>
+        </w:rPr>
+        <w:t>کاربردها و ویژگی‌ها</w:t>
+      </w:r>
+      <w:r>
+        <w:rPr>
+          <w:rFonts w:cs="B Nazanin"/>
+        </w:rPr>
+        <w:t>:</w:t>
+      </w:r>
+    </w:p>
+    <w:p>
+      <w:pPr>
+        <w:pStyle w:val="NormalWeb"/>
+        <w:numPr>
+          <w:ilvl w:val="0"/>
+          <w:numId w:val="3"/>
+        </w:numPr>
+        <w:bidi/>
+        <w:jc w:val="both"/>
+        <w:rPr>
+          <w:rFonts w:cs="B Nazanin"/>
+        </w:rPr>
+      </w:pPr>
+      <w:r>
+        <w:rPr>
+          <w:rFonts w:cs="B Nazanin"/>
+          <w:rtl/>
+        </w:rPr>
+        <w:t>ایجاد آسان اشیاء</w:t>
+      </w:r>
+      <w:r>
+        <w:rPr>
+          <w:rFonts w:cs="B Nazanin"/>
+        </w:rPr>
+        <w:t xml:space="preserve"> mock </w:t>
+      </w:r>
+      <w:r>
+        <w:rPr>
+          <w:rFonts w:cs="B Nazanin"/>
+          <w:rtl/>
+        </w:rPr>
+        <w:t>بدون نیاز به تنظیمات پیچیده</w:t>
+      </w:r>
+    </w:p>
+    <w:p>
+      <w:pPr>
+        <w:pStyle w:val="NormalWeb"/>
+        <w:numPr>
+          <w:ilvl w:val="0"/>
+          <w:numId w:val="3"/>
+        </w:numPr>
+        <w:bidi/>
+        <w:jc w:val="both"/>
+        <w:rPr>
+          <w:rFonts w:cs="B Nazanin"/>
+        </w:rPr>
+      </w:pPr>
+      <w:r>
+        <w:rPr>
+          <w:rFonts w:cs="B Nazanin"/>
+          <w:rtl/>
+        </w:rPr>
+        <w:t>پشتیبانی از استاب</w:t>
+      </w:r>
+      <w:r>
+        <w:rPr>
+          <w:rFonts w:cs="B Nazanin"/>
+        </w:rPr>
+        <w:t xml:space="preserve"> (Stub)</w:t>
+      </w:r>
+      <w:r>
+        <w:rPr>
+          <w:rFonts w:cs="B Nazanin"/>
+          <w:rtl/>
+        </w:rPr>
+        <w:t>، ماک</w:t>
+      </w:r>
+      <w:r>
+        <w:rPr>
+          <w:rFonts w:cs="B Nazanin"/>
+        </w:rPr>
+        <w:t xml:space="preserve"> (Mock)</w:t>
+      </w:r>
+      <w:r>
+        <w:rPr>
+          <w:rFonts w:cs="B Nazanin"/>
+          <w:rtl/>
+        </w:rPr>
+        <w:t>، و اسپای</w:t>
+      </w:r>
+      <w:r>
+        <w:rPr>
+          <w:rFonts w:cs="B Nazanin"/>
+        </w:rPr>
+        <w:t xml:space="preserve"> (Spy)</w:t>
+      </w:r>
+    </w:p>
+    <w:p>
+      <w:pPr>
+        <w:pStyle w:val="NormalWeb"/>
+        <w:numPr>
+          <w:ilvl w:val="0"/>
+          <w:numId w:val="3"/>
+        </w:numPr>
+        <w:bidi/>
+        <w:jc w:val="both"/>
+        <w:rPr>
+          <w:rFonts w:cs="B Nazanin"/>
+        </w:rPr>
+      </w:pPr>
+      <w:r>
+        <w:rPr>
+          <w:rFonts w:cs="B Nazanin"/>
+          <w:rtl/>
+        </w:rPr>
+        <w:t>قابل استفاده با اکثر فریمورک‌های تست مثل</w:t>
+      </w:r>
+      <w:r>
+        <w:rPr>
+          <w:rFonts w:cs="B Nazanin"/>
+        </w:rPr>
+        <w:t xml:space="preserve"> </w:t>
+      </w:r>
+      <w:proofErr w:type="spellStart"/>
+      <w:r>
+        <w:rPr>
+          <w:rFonts w:cs="B Nazanin"/>
+        </w:rPr>
+        <w:t>NUnit</w:t>
+      </w:r>
+      <w:proofErr w:type="spellEnd"/>
+      <w:r>
+        <w:rPr>
+          <w:rFonts w:cs="B Nazanin"/>
+          <w:rtl/>
+        </w:rPr>
+        <w:t xml:space="preserve">، </w:t>
+      </w:r>
+      <w:proofErr w:type="spellStart"/>
+      <w:r>
+        <w:rPr>
+          <w:rFonts w:cs="B Nazanin"/>
+        </w:rPr>
+        <w:t>xUnit</w:t>
+      </w:r>
+      <w:proofErr w:type="spellEnd"/>
+      <w:r>
+        <w:rPr>
+          <w:rFonts w:cs="B Nazanin"/>
+        </w:rPr>
+        <w:t xml:space="preserve"> </w:t>
+      </w:r>
+      <w:r>
+        <w:rPr>
+          <w:rFonts w:cs="B Nazanin"/>
+          <w:rtl/>
+        </w:rPr>
+        <w:t>و</w:t>
+      </w:r>
+      <w:r>
+        <w:rPr>
+          <w:rFonts w:cs="B Nazanin"/>
+        </w:rPr>
+        <w:t xml:space="preserve"> </w:t>
+      </w:r>
+      <w:proofErr w:type="spellStart"/>
+      <w:r>
+        <w:rPr>
+          <w:rFonts w:cs="B Nazanin"/>
+        </w:rPr>
+        <w:t>MSTest</w:t>
+      </w:r>
+      <w:proofErr w:type="spellEnd"/>
+    </w:p>
+    <w:p>
+      <w:pPr>
+        <w:pStyle w:val="NormalWeb"/>
+        <w:numPr>
+          <w:ilvl w:val="0"/>
+          <w:numId w:val="3"/>
+        </w:numPr>
+        <w:bidi/>
+        <w:jc w:val="both"/>
+        <w:rPr>
+          <w:rFonts w:cs="B Nazanin"/>
+        </w:rPr>
+      </w:pPr>
+      <w:r>
+        <w:rPr>
+          <w:rFonts w:cs="B Nazanin"/>
+          <w:rtl/>
+        </w:rPr>
+        <w:t>نوشتن کد تست خواناتر و ساده‌تر</w:t>
+      </w:r>
+    </w:p>
+    <w:p>
+      <w:pPr>
+        <w:bidi/>
+        <w:rPr>
+          <w:rFonts w:cs="B Nazanin"/>
+          <w:sz w:val="28"/>
+          <w:szCs w:val="28"/>
+          <w:lang w:bidi="fa-IR"/>
+        </w:rPr>
+      </w:pPr>
+      <w:r>
+        <w:rPr>
+          <w:rFonts w:cs="B Nazanin"/>
+          <w:noProof/>
+          <w:sz w:val="28"/>
+          <w:szCs w:val="28"/>
+          <w:rtl/>
+        </w:rPr>
+        <w:drawing>
+          <wp:inline distT="0" distB="0" distL="0" distR="0" wp14:anchorId="10FE0972" wp14:editId="4ED2C33B">
+            <wp:extent cx="5943600" cy="1783080"/>
+            <wp:effectExtent l="0" t="0" r="0" b="7620"/>
+            <wp:docPr id="1" name="Picture 1"/>
+            <wp:cNvGraphicFramePr>
+              <a:graphicFrameLocks xmlns:a="http://schemas.openxmlformats.org/drawingml/2006/main" noChangeAspect="1"/>
+            </wp:cNvGraphicFramePr>
+            <a:graphic xmlns:a="http://schemas.openxmlformats.org/drawingml/2006/main">
+              <a:graphicData uri="http://schemas.openxmlformats.org/drawingml/2006/picture">
+                <pic:pic xmlns:pic="http://schemas.openxmlformats.org/drawingml/2006/picture">
+                  <pic:nvPicPr>
+                    <pic:cNvPr id="1" name="4.png"/>
+                    <pic:cNvPicPr/>
+                  </pic:nvPicPr>
+                  <pic:blipFill>
+                    <a:blip r:embed="rId12">
+                      <a:extLst>
+                        <a:ext uri="{28A0092B-C50C-407E-A947-70E740481C1C}">
+                          <a14:useLocalDpi xmlns:a14="http://schemas.microsoft.com/office/drawing/2010/main" val="0"/>
+                        </a:ext>
+                      </a:extLst>
+                    </a:blip>
+                    <a:stretch>
+                      <a:fillRect/>
+                    </a:stretch>
+                  </pic:blipFill>
+                  <pic:spPr>
+                    <a:xfrm>
+                      <a:off x="0" y="0"/>
+                      <a:ext cx="5943600" cy="1783080"/>
+                    </a:xfrm>
+                    <a:prstGeom prst="rect">
+                      <a:avLst/>
+                    </a:prstGeom>
+                  </pic:spPr>
+                </pic:pic>
+              </a:graphicData>
+            </a:graphic>
+          </wp:inline>
+        </w:drawing>
+      </w:r>
+    </w:p>
+    <w:p>
+      <w:pPr>
+        <w:bidi/>
+        <w:rPr>
+          <w:rFonts w:cs="B Nazanin"/>
+          <w:sz w:val="28"/>
+          <w:szCs w:val="28"/>
+          <w:lang w:bidi="fa-IR"/>
+        </w:rPr>
+      </w:pPr>
+    </w:p>
+    <w:p>
+      <w:pPr>
+        <w:bidi/>
+        <w:rPr>
+          <w:rFonts w:cs="B Nazanin"/>
+          <w:sz w:val="28"/>
+          <w:szCs w:val="28"/>
+          <w:lang w:bidi="fa-IR"/>
+        </w:rPr>
+      </w:pPr>
+    </w:p>
+    <w:p>
+      <w:pPr>
+        <w:bidi/>
+        <w:rPr>
+          <w:rFonts w:cs="B Nazanin"/>
+          <w:sz w:val="28"/>
+          <w:szCs w:val="28"/>
+          <w:lang w:bidi="fa-IR"/>
+        </w:rPr>
+      </w:pPr>
+    </w:p>
+    <w:p>
+      <w:pPr>
+        <w:bidi/>
+        <w:rPr>
+          <w:rFonts w:cs="B Nazanin"/>
+          <w:sz w:val="28"/>
+          <w:szCs w:val="28"/>
+          <w:lang w:bidi="fa-IR"/>
+        </w:rPr>
+      </w:pPr>
+    </w:p>
+    <w:p>
+      <w:pPr>
+        <w:bidi/>
+        <w:rPr>
+          <w:rFonts w:cs="B Nazanin"/>
+          <w:sz w:val="28"/>
+          <w:szCs w:val="28"/>
+          <w:lang w:bidi="fa-IR"/>
+        </w:rPr>
+      </w:pPr>
+    </w:p>
+    <w:p>
+      <w:pPr>
+        <w:bidi/>
+        <w:rPr>
+          <w:rFonts w:cs="B Nazanin"/>
+          <w:sz w:val="28"/>
+          <w:szCs w:val="28"/>
+          <w:lang w:bidi="fa-IR"/>
+        </w:rPr>
+      </w:pPr>
+    </w:p>
+    <w:p>
+      <w:pPr>
+        <w:bidi/>
+        <w:rPr>
+          <w:rFonts w:cs="B Nazanin"/>
+          <w:sz w:val="28"/>
+          <w:szCs w:val="28"/>
+          <w:lang w:bidi="fa-IR"/>
+        </w:rPr>
+      </w:pPr>
+    </w:p>
+    <w:p>
+      <w:pPr>
+        <w:bidi/>
+        <w:rPr>
+          <w:rFonts w:cs="B Nazanin"/>
+          <w:sz w:val="28"/>
+          <w:szCs w:val="28"/>
+          <w:lang w:bidi="fa-IR"/>
+        </w:rPr>
+      </w:pPr>
+    </w:p>
+    <w:p>
+      <w:pPr>
+        <w:bidi/>
+        <w:rPr>
+          <w:rFonts w:cs="B Nazanin"/>
+          <w:sz w:val="28"/>
+          <w:szCs w:val="28"/>
+          <w:rtl/>
+          <w:lang w:bidi="fa-IR"/>
+        </w:rPr>
+      </w:pPr>
+    </w:p>
+    <w:p>
+      <w:pPr>
+        <w:bidi/>
+        <w:rPr>
+          <w:rFonts w:cs="B Nazanin"/>
+          <w:sz w:val="28"/>
+          <w:szCs w:val="28"/>
+          <w:lang w:bidi="fa-IR"/>
+        </w:rPr>
+      </w:pPr>
+      <w:r>
+        <w:rPr>
+          <w:rFonts w:cs="B Nazanin"/>
+          <w:sz w:val="28"/>
+          <w:szCs w:val="28"/>
+          <w:lang w:bidi="fa-IR"/>
+        </w:rPr>
+        <w:lastRenderedPageBreak/>
+        <w:t>Anonymous method</w:t>
+      </w:r>
+    </w:p>
+    <w:p>
+      <w:pPr>
+        <w:bidi/>
+        <w:jc w:val="right"/>
+        <w:rPr>
+          <w:rFonts w:cs="B Nazanin"/>
+          <w:sz w:val="28"/>
+          <w:szCs w:val="28"/>
+          <w:lang w:bidi="fa-IR"/>
+        </w:rPr>
+      </w:pPr>
+      <w:r>
+        <w:rPr>
+          <w:rFonts w:cs="B Nazanin"/>
+          <w:sz w:val="28"/>
+          <w:szCs w:val="28"/>
+          <w:lang w:bidi="fa-IR"/>
+        </w:rPr>
+        <w:t>Action&lt;</w:t>
+      </w:r>
+      <w:proofErr w:type="spellStart"/>
+      <w:r>
+        <w:rPr>
+          <w:rFonts w:cs="B Nazanin"/>
+          <w:sz w:val="28"/>
+          <w:szCs w:val="28"/>
+          <w:lang w:bidi="fa-IR"/>
+        </w:rPr>
+        <w:t>int</w:t>
+      </w:r>
+      <w:proofErr w:type="spellEnd"/>
+      <w:r>
+        <w:rPr>
+          <w:rFonts w:cs="B Nazanin"/>
+          <w:sz w:val="28"/>
+          <w:szCs w:val="28"/>
+          <w:lang w:bidi="fa-IR"/>
+        </w:rPr>
+        <w:t xml:space="preserve">, </w:t>
+      </w:r>
+      <w:proofErr w:type="spellStart"/>
+      <w:r>
+        <w:rPr>
+          <w:rFonts w:cs="B Nazanin"/>
+          <w:sz w:val="28"/>
+          <w:szCs w:val="28"/>
+          <w:lang w:bidi="fa-IR"/>
+        </w:rPr>
+        <w:t>int</w:t>
+      </w:r>
+      <w:proofErr w:type="spellEnd"/>
+      <w:r>
+        <w:rPr>
+          <w:rFonts w:cs="B Nazanin"/>
+          <w:sz w:val="28"/>
+          <w:szCs w:val="28"/>
+          <w:lang w:bidi="fa-IR"/>
+        </w:rPr>
+        <w:t xml:space="preserve">&gt; add = (a, b) =&gt; </w:t>
+      </w:r>
+      <w:proofErr w:type="spellStart"/>
+      <w:r>
+        <w:rPr>
+          <w:rFonts w:cs="B Nazanin"/>
+          <w:sz w:val="28"/>
+          <w:szCs w:val="28"/>
+          <w:lang w:bidi="fa-IR"/>
+        </w:rPr>
+        <w:t>Console.WriteLine</w:t>
+      </w:r>
+      <w:proofErr w:type="spellEnd"/>
+      <w:r>
+        <w:rPr>
+          <w:rFonts w:cs="B Nazanin"/>
+          <w:sz w:val="28"/>
+          <w:szCs w:val="28"/>
+          <w:lang w:bidi="fa-IR"/>
+        </w:rPr>
+        <w:t>(a + b);</w:t>
+      </w:r>
+    </w:p>
+    <w:p>
+      <w:pPr>
+        <w:bidi/>
+        <w:jc w:val="right"/>
+        <w:rPr>
+          <w:rFonts w:cs="B Nazanin"/>
+          <w:sz w:val="28"/>
+          <w:szCs w:val="28"/>
+          <w:lang w:bidi="fa-IR"/>
+        </w:rPr>
+      </w:pPr>
+    </w:p>
+    <w:p>
+      <w:pPr>
+        <w:bidi/>
+        <w:jc w:val="right"/>
+        <w:rPr>
+          <w:rFonts w:cs="B Nazanin"/>
+          <w:sz w:val="28"/>
+          <w:szCs w:val="28"/>
+          <w:lang w:bidi="fa-IR"/>
+        </w:rPr>
+      </w:pPr>
+      <w:proofErr w:type="gramStart"/>
+      <w:r>
+        <w:rPr>
+          <w:rFonts w:cs="B Nazanin"/>
+          <w:sz w:val="28"/>
+          <w:szCs w:val="28"/>
+          <w:lang w:bidi="fa-IR"/>
+        </w:rPr>
+        <w:t>add(</w:t>
+      </w:r>
+      <w:proofErr w:type="gramEnd"/>
+      <w:r>
+        <w:rPr>
+          <w:rFonts w:cs="B Nazanin"/>
+          <w:sz w:val="28"/>
+          <w:szCs w:val="28"/>
+          <w:lang w:bidi="fa-IR"/>
+        </w:rPr>
+        <w:t xml:space="preserve">5, 3);  // </w:t>
+      </w:r>
+      <w:r>
+        <w:rPr>
+          <w:rFonts w:cs="B Nazanin"/>
+          <w:sz w:val="28"/>
+          <w:szCs w:val="28"/>
+          <w:rtl/>
+          <w:lang w:bidi="fa-IR"/>
+        </w:rPr>
+        <w:t>خروج</w:t>
+      </w:r>
+      <w:r>
+        <w:rPr>
+          <w:rFonts w:cs="B Nazanin" w:hint="cs"/>
+          <w:sz w:val="28"/>
+          <w:szCs w:val="28"/>
+          <w:rtl/>
+          <w:lang w:bidi="fa-IR"/>
+        </w:rPr>
+        <w:t>ی</w:t>
+      </w:r>
+      <w:r>
+        <w:rPr>
+          <w:rFonts w:cs="B Nazanin"/>
+          <w:sz w:val="28"/>
+          <w:szCs w:val="28"/>
+          <w:rtl/>
+          <w:lang w:bidi="fa-IR"/>
+        </w:rPr>
+        <w:t>: 8</w:t>
+      </w:r>
+    </w:p>
+    <w:p>
+      <w:pPr>
+        <w:bidi/>
+        <w:jc w:val="right"/>
+        <w:rPr>
+          <w:rFonts w:cs="B Nazanin"/>
+          <w:sz w:val="28"/>
+          <w:szCs w:val="28"/>
+          <w:lang w:bidi="fa-IR"/>
+        </w:rPr>
+      </w:pPr>
+    </w:p>
+    <w:p>
+      <w:pPr>
+        <w:bidi/>
+        <w:jc w:val="right"/>
+        <w:rPr>
+          <w:rFonts w:cs="B Nazanin"/>
+          <w:sz w:val="28"/>
+          <w:szCs w:val="28"/>
+          <w:lang w:bidi="fa-IR"/>
+        </w:rPr>
+      </w:pPr>
+      <w:r>
+        <w:rPr>
+          <w:rFonts w:cs="B Nazanin"/>
+          <w:sz w:val="28"/>
+          <w:szCs w:val="28"/>
+          <w:lang w:bidi="fa-IR"/>
+        </w:rPr>
+        <w:t>Action&lt;</w:t>
+      </w:r>
+      <w:proofErr w:type="spellStart"/>
+      <w:r>
+        <w:rPr>
+          <w:rFonts w:cs="B Nazanin"/>
+          <w:sz w:val="28"/>
+          <w:szCs w:val="28"/>
+          <w:lang w:bidi="fa-IR"/>
+        </w:rPr>
+        <w:t>int</w:t>
+      </w:r>
+      <w:proofErr w:type="spellEnd"/>
+      <w:r>
+        <w:rPr>
+          <w:rFonts w:cs="B Nazanin"/>
+          <w:sz w:val="28"/>
+          <w:szCs w:val="28"/>
+          <w:lang w:bidi="fa-IR"/>
+        </w:rPr>
+        <w:t xml:space="preserve">, </w:t>
+      </w:r>
+      <w:proofErr w:type="spellStart"/>
+      <w:r>
+        <w:rPr>
+          <w:rFonts w:cs="B Nazanin"/>
+          <w:sz w:val="28"/>
+          <w:szCs w:val="28"/>
+          <w:lang w:bidi="fa-IR"/>
+        </w:rPr>
+        <w:t>int</w:t>
+      </w:r>
+      <w:proofErr w:type="spellEnd"/>
+      <w:r>
+        <w:rPr>
+          <w:rFonts w:cs="B Nazanin"/>
+          <w:sz w:val="28"/>
+          <w:szCs w:val="28"/>
+          <w:lang w:bidi="fa-IR"/>
+        </w:rPr>
+        <w:t xml:space="preserve">&gt; add = </w:t>
+      </w:r>
+      <w:proofErr w:type="gramStart"/>
+      <w:r>
+        <w:rPr>
+          <w:rFonts w:cs="B Nazanin"/>
+          <w:sz w:val="28"/>
+          <w:szCs w:val="28"/>
+          <w:lang w:bidi="fa-IR"/>
+        </w:rPr>
+        <w:t>delegate(</w:t>
+      </w:r>
+      <w:proofErr w:type="spellStart"/>
+      <w:proofErr w:type="gramEnd"/>
+      <w:r>
+        <w:rPr>
+          <w:rFonts w:cs="B Nazanin"/>
+          <w:sz w:val="28"/>
+          <w:szCs w:val="28"/>
+          <w:lang w:bidi="fa-IR"/>
+        </w:rPr>
+        <w:t>int</w:t>
+      </w:r>
+      <w:proofErr w:type="spellEnd"/>
+      <w:r>
+        <w:rPr>
+          <w:rFonts w:cs="B Nazanin"/>
+          <w:sz w:val="28"/>
+          <w:szCs w:val="28"/>
+          <w:lang w:bidi="fa-IR"/>
+        </w:rPr>
+        <w:t xml:space="preserve"> a, </w:t>
+      </w:r>
+      <w:proofErr w:type="spellStart"/>
+      <w:r>
+        <w:rPr>
+          <w:rFonts w:cs="B Nazanin"/>
+          <w:sz w:val="28"/>
+          <w:szCs w:val="28"/>
+          <w:lang w:bidi="fa-IR"/>
+        </w:rPr>
+        <w:t>int</w:t>
+      </w:r>
+      <w:proofErr w:type="spellEnd"/>
+      <w:r>
+        <w:rPr>
+          <w:rFonts w:cs="B Nazanin"/>
+          <w:sz w:val="28"/>
+          <w:szCs w:val="28"/>
+          <w:lang w:bidi="fa-IR"/>
+        </w:rPr>
+        <w:t xml:space="preserve"> b)</w:t>
+      </w:r>
+    </w:p>
+    <w:p>
+      <w:pPr>
+        <w:bidi/>
+        <w:jc w:val="right"/>
+        <w:rPr>
+          <w:rFonts w:cs="B Nazanin"/>
+          <w:sz w:val="28"/>
+          <w:szCs w:val="28"/>
+          <w:lang w:bidi="fa-IR"/>
+        </w:rPr>
+      </w:pPr>
+      <w:r>
+        <w:rPr>
+          <w:rFonts w:cs="B Nazanin"/>
+          <w:sz w:val="28"/>
+          <w:szCs w:val="28"/>
+          <w:rtl/>
+          <w:lang w:bidi="fa-IR"/>
+        </w:rPr>
+        <w:t>{</w:t>
+      </w:r>
+    </w:p>
+    <w:p>
+      <w:pPr>
+        <w:bidi/>
+        <w:jc w:val="right"/>
+        <w:rPr>
+          <w:rFonts w:cs="B Nazanin"/>
+          <w:sz w:val="28"/>
+          <w:szCs w:val="28"/>
+          <w:lang w:bidi="fa-IR"/>
+        </w:rPr>
+      </w:pPr>
+      <w:r>
+        <w:rPr>
+          <w:rFonts w:cs="B Nazanin"/>
+          <w:sz w:val="28"/>
+          <w:szCs w:val="28"/>
+          <w:rtl/>
+          <w:lang w:bidi="fa-IR"/>
+        </w:rPr>
+        <w:t xml:space="preserve">    </w:t>
+      </w:r>
+      <w:proofErr w:type="spellStart"/>
+      <w:r>
+        <w:rPr>
+          <w:rFonts w:cs="B Nazanin"/>
+          <w:sz w:val="28"/>
+          <w:szCs w:val="28"/>
+          <w:lang w:bidi="fa-IR"/>
+        </w:rPr>
+        <w:t>Console.WriteLine</w:t>
+      </w:r>
+      <w:proofErr w:type="spellEnd"/>
+      <w:r>
+        <w:rPr>
+          <w:rFonts w:cs="B Nazanin"/>
+          <w:sz w:val="28"/>
+          <w:szCs w:val="28"/>
+          <w:lang w:bidi="fa-IR"/>
+        </w:rPr>
+        <w:t>(a + b);</w:t>
+      </w:r>
+    </w:p>
+    <w:p>
+      <w:pPr>
+        <w:bidi/>
+        <w:jc w:val="right"/>
+        <w:rPr>
+          <w:rFonts w:cs="B Nazanin"/>
+          <w:sz w:val="28"/>
+          <w:szCs w:val="28"/>
+          <w:lang w:bidi="fa-IR"/>
+        </w:rPr>
+      </w:pPr>
+      <w:r>
+        <w:rPr>
+          <w:rFonts w:cs="B Nazanin"/>
+          <w:sz w:val="28"/>
+          <w:szCs w:val="28"/>
+          <w:rtl/>
+          <w:lang w:bidi="fa-IR"/>
+        </w:rPr>
+        <w:t>};</w:t>
+      </w:r>
+    </w:p>
+    <w:p>
+      <w:pPr>
+        <w:bidi/>
+        <w:jc w:val="right"/>
+        <w:rPr>
+          <w:rFonts w:cs="B Nazanin"/>
+          <w:sz w:val="28"/>
+          <w:szCs w:val="28"/>
+          <w:lang w:bidi="fa-IR"/>
+        </w:rPr>
+      </w:pPr>
+    </w:p>
+    <w:p>
+      <w:pPr>
+        <w:bidi/>
+        <w:jc w:val="right"/>
+        <w:rPr>
+          <w:rFonts w:cs="B Nazanin"/>
+          <w:sz w:val="28"/>
+          <w:szCs w:val="28"/>
+          <w:lang w:bidi="fa-IR"/>
+        </w:rPr>
+      </w:pPr>
+      <w:proofErr w:type="gramStart"/>
+      <w:r>
+        <w:rPr>
+          <w:rFonts w:cs="B Nazanin"/>
+          <w:sz w:val="28"/>
+          <w:szCs w:val="28"/>
+          <w:lang w:bidi="fa-IR"/>
+        </w:rPr>
+        <w:t>add(</w:t>
+      </w:r>
+      <w:proofErr w:type="gramEnd"/>
+      <w:r>
+        <w:rPr>
+          <w:rFonts w:cs="B Nazanin"/>
+          <w:sz w:val="28"/>
+          <w:szCs w:val="28"/>
+          <w:lang w:bidi="fa-IR"/>
+        </w:rPr>
+        <w:t xml:space="preserve">5, 3);  // </w:t>
+      </w:r>
+      <w:r>
+        <w:rPr>
+          <w:rFonts w:cs="B Nazanin"/>
+          <w:sz w:val="28"/>
+          <w:szCs w:val="28"/>
+          <w:rtl/>
+          <w:lang w:bidi="fa-IR"/>
+        </w:rPr>
+        <w:t>خروج</w:t>
+      </w:r>
+      <w:r>
+        <w:rPr>
+          <w:rFonts w:cs="B Nazanin" w:hint="cs"/>
+          <w:sz w:val="28"/>
+          <w:szCs w:val="28"/>
+          <w:rtl/>
+          <w:lang w:bidi="fa-IR"/>
+        </w:rPr>
+        <w:t>ی</w:t>
+      </w:r>
+      <w:r>
+        <w:rPr>
+          <w:rFonts w:cs="B Nazanin"/>
+          <w:sz w:val="28"/>
+          <w:szCs w:val="28"/>
+          <w:rtl/>
+          <w:lang w:bidi="fa-IR"/>
+        </w:rPr>
+        <w:t>: 8</w:t>
+      </w:r>
+    </w:p>
+    <w:p>
+      <w:pPr>
+        <w:bidi/>
+        <w:jc w:val="center"/>
+        <w:rPr>
+          <w:rFonts w:cs="B Nazanin" w:hint="cs"/>
+          <w:sz w:val="28"/>
+          <w:szCs w:val="28"/>
+          <w:lang w:bidi="fa-IR"/>
+        </w:rPr>
+      </w:pPr>
+      <w:bookmarkStart w:id="0" w:name="_GoBack"/>
+      <w:r>
+        <w:rPr>
+          <w:rFonts w:cs="B Nazanin" w:hint="cs"/>
+          <w:noProof/>
+          <w:sz w:val="28"/>
+          <w:szCs w:val="28"/>
+        </w:rPr>
+        <w:drawing>
+          <wp:inline distT="0" distB="0" distL="0" distR="0" wp14:anchorId="56AFDF5D" wp14:editId="5715A1A3">
+            <wp:extent cx="5943600" cy="2340610"/>
+            <wp:effectExtent l="0" t="0" r="0" b="2540"/>
+            <wp:docPr id="2" name="Picture 2"/>
+            <wp:cNvGraphicFramePr>
+              <a:graphicFrameLocks xmlns:a="http://schemas.openxmlformats.org/drawingml/2006/main" noChangeAspect="1"/>
+            </wp:cNvGraphicFramePr>
+            <a:graphic xmlns:a="http://schemas.openxmlformats.org/drawingml/2006/main">
+              <a:graphicData uri="http://schemas.openxmlformats.org/drawingml/2006/picture">
+                <pic:pic xmlns:pic="http://schemas.openxmlformats.org/drawingml/2006/picture">
+                  <pic:nvPicPr>
+                    <pic:cNvPr id="2" name="5.png"/>
+                    <pic:cNvPicPr/>
+                  </pic:nvPicPr>
+                  <pic:blipFill>
+                    <a:blip r:embed="rId13">
+                      <a:extLst>
+                        <a:ext uri="{28A0092B-C50C-407E-A947-70E740481C1C}">
+                          <a14:useLocalDpi xmlns:a14="http://schemas.microsoft.com/office/drawing/2010/main" val="0"/>
+                        </a:ext>
+                      </a:extLst>
+                    </a:blip>
+                    <a:stretch>
+                      <a:fillRect/>
+                    </a:stretch>
+                  </pic:blipFill>
+                  <pic:spPr>
+                    <a:xfrm>
+                      <a:off x="0" y="0"/>
+                      <a:ext cx="5943600" cy="2340610"/>
+                    </a:xfrm>
+                    <a:prstGeom prst="rect">
+                      <a:avLst/>
+                    </a:prstGeom>
+                  </pic:spPr>
+                </pic:pic>
+              </a:graphicData>
+            </a:graphic>
+          </wp:inline>
+        </w:drawing>
+      </w:r>
+      <w:bookmarkEnd w:id="0"/>
+    </w:p>
     <w:sectPr>
       <w:pgSz w:w="12240" w:h="15840"/>
       <w:pgMar w:top="1440" w:right="1440" w:bottom="1440" w:left="1440" w:header="720" w:footer="720" w:gutter="0"/>
@@ -2736,7 +3883,7 @@
 </file>
 
 <file path=word/numbering.xml><?xml version="1.0" encoding="utf-8"?>
-<w:numbering xmlns:wpc="http://schemas.microsoft.com/office/word/2010/wordprocessingCanvas" xmlns:cx="http://schemas.microsoft.com/office/drawing/2014/chartex" xmlns:cx1="http://schemas.microsoft.com/office/drawing/2015/9/8/chartex" xmlns:cx2="http://schemas.microsoft.com/office/drawing/2015/10/21/chartex" xmlns:cx3="http://schemas.microsoft.com/office/drawing/2016/5/9/chartex" xmlns:cx4="http://schemas.microsoft.com/office/drawing/2016/5/10/chartex" xmlns:cx5="http://schemas.microsoft.com/office/drawing/2016/5/11/chartex" xmlns:cx6="http://schemas.microsoft.com/office/drawing/2016/5/12/chartex" xmlns:cx7="http://schemas.microsoft.com/office/drawing/2016/5/13/chartex" xmlns:cx8="http://schemas.microsoft.com/office/drawing/2016/5/14/chartex" xmlns:mc="http://schemas.openxmlformats.org/markup-compatibility/2006" xmlns:aink="http://schemas.microsoft.com/office/drawing/2016/ink" xmlns:am3d="http://schemas.microsoft.com/office/drawing/2017/model3d" xmlns:o="urn:schemas-microsoft-com:office:office" xmlns:oel="http://schemas.microsoft.com/office/2019/extlst" xmlns:r="http://schemas.openxmlformats.org/officeDocument/2006/relationships" xmlns:m="http://schemas.openxmlformats.org/officeDocument/2006/math" xmlns:v="urn:schemas-microsoft-com:vml" xmlns:wp14="http://schemas.microsoft.com/office/word/2010/wordprocessingDrawing" xmlns:wp="http://schemas.openxmlformats.org/drawingml/2006/wordprocessingDrawing" xmlns:w10="urn:schemas-microsoft-com:office:word" xmlns:w="http://schemas.openxmlformats.org/wordprocessingml/2006/main" xmlns:w14="http://schemas.microsoft.com/office/word/2010/wordml" xmlns:w15="http://schemas.microsoft.com/office/word/2012/wordml" xmlns:w16cex="http://schemas.microsoft.com/office/word/2018/wordml/cex" xmlns:w16cid="http://schemas.microsoft.com/office/word/2016/wordml/cid" xmlns:w16="http://schemas.microsoft.com/office/word/2018/wordml" xmlns:w16du="http://schemas.microsoft.com/office/word/2023/wordml/word16du" xmlns:w16sdtdh="http://schemas.microsoft.com/office/word/2020/wordml/sdtdatahash" xmlns:w16sdtfl="http://schemas.microsoft.com/office/word/2024/wordml/sdtformatlock" xmlns:w16se="http://schemas.microsoft.com/office/word/2015/wordml/symex" xmlns:wpg="http://schemas.microsoft.com/office/word/2010/wordprocessingGroup" xmlns:wpi="http://schemas.microsoft.com/office/word/2010/wordprocessingInk" xmlns:wne="http://schemas.microsoft.com/office/word/2006/wordml" xmlns:wps="http://schemas.microsoft.com/office/word/2010/wordprocessingShape" mc:Ignorable="w14 w15 w16se w16cid w16 w16cex w16sdtdh w16sdtfl w16du wp14">
+<w:numbering xmlns:wpc="http://schemas.microsoft.com/office/word/2010/wordprocessingCanvas" xmlns:cx="http://schemas.microsoft.com/office/drawing/2014/chartex" xmlns:cx1="http://schemas.microsoft.com/office/drawing/2015/9/8/chartex" xmlns:mc="http://schemas.openxmlformats.org/markup-compatibility/2006" xmlns:o="urn:schemas-microsoft-com:office:office" xmlns:r="http://schemas.openxmlformats.org/officeDocument/2006/relationships" xmlns:m="http://schemas.openxmlformats.org/officeDocument/2006/math" xmlns:v="urn:schemas-microsoft-com:vml" xmlns:wp14="http://schemas.microsoft.com/office/word/2010/wordprocessingDrawing" xmlns:wp="http://schemas.openxmlformats.org/drawingml/2006/wordprocessingDrawing" xmlns:w10="urn:schemas-microsoft-com:office:word" xmlns:w="http://schemas.openxmlformats.org/wordprocessingml/2006/main" xmlns:w14="http://schemas.microsoft.com/office/word/2010/wordml" xmlns:w15="http://schemas.microsoft.com/office/word/2012/wordml" xmlns:w16se="http://schemas.microsoft.com/office/word/2015/wordml/symex" xmlns:wpg="http://schemas.microsoft.com/office/word/2010/wordprocessingGroup" xmlns:wpi="http://schemas.microsoft.com/office/word/2010/wordprocessingInk" xmlns:wne="http://schemas.microsoft.com/office/word/2006/wordml" xmlns:wps="http://schemas.microsoft.com/office/word/2010/wordprocessingShape" mc:Ignorable="w14 w15 w16se wp14">
   <w:abstractNum w:abstractNumId="0" w15:restartNumberingAfterBreak="0">
     <w:nsid w:val="148E34CB"/>
     <w:multiLevelType w:val="hybridMultilevel"/>
@@ -2961,17 +4108,169 @@
       </w:rPr>
     </w:lvl>
   </w:abstractNum>
-  <w:num w:numId="1" w16cid:durableId="909803025">
+  <w:abstractNum w:abstractNumId="2" w15:restartNumberingAfterBreak="0">
+    <w:nsid w:val="5BF17586"/>
+    <w:multiLevelType w:val="multilevel"/>
+    <w:tmpl w:val="C58033DA"/>
+    <w:lvl w:ilvl="0">
+      <w:start w:val="1"/>
+      <w:numFmt w:val="bullet"/>
+      <w:lvlText w:val=""/>
+      <w:lvlJc w:val="left"/>
+      <w:pPr>
+        <w:tabs>
+          <w:tab w:val="num" w:pos="720"/>
+        </w:tabs>
+        <w:ind w:left="720" w:hanging="360"/>
+      </w:pPr>
+      <w:rPr>
+        <w:rFonts w:ascii="Symbol" w:hAnsi="Symbol" w:hint="default"/>
+        <w:sz w:val="20"/>
+      </w:rPr>
+    </w:lvl>
+    <w:lvl w:ilvl="1" w:tentative="1">
+      <w:start w:val="1"/>
+      <w:numFmt w:val="bullet"/>
+      <w:lvlText w:val="o"/>
+      <w:lvlJc w:val="left"/>
+      <w:pPr>
+        <w:tabs>
+          <w:tab w:val="num" w:pos="1440"/>
+        </w:tabs>
+        <w:ind w:left="1440" w:hanging="360"/>
+      </w:pPr>
+      <w:rPr>
+        <w:rFonts w:ascii="Courier New" w:hAnsi="Courier New" w:hint="default"/>
+        <w:sz w:val="20"/>
+      </w:rPr>
+    </w:lvl>
+    <w:lvl w:ilvl="2" w:tentative="1">
+      <w:start w:val="1"/>
+      <w:numFmt w:val="bullet"/>
+      <w:lvlText w:val=""/>
+      <w:lvlJc w:val="left"/>
+      <w:pPr>
+        <w:tabs>
+          <w:tab w:val="num" w:pos="2160"/>
+        </w:tabs>
+        <w:ind w:left="2160" w:hanging="360"/>
+      </w:pPr>
+      <w:rPr>
+        <w:rFonts w:ascii="Wingdings" w:hAnsi="Wingdings" w:hint="default"/>
+        <w:sz w:val="20"/>
+      </w:rPr>
+    </w:lvl>
+    <w:lvl w:ilvl="3" w:tentative="1">
+      <w:start w:val="1"/>
+      <w:numFmt w:val="bullet"/>
+      <w:lvlText w:val=""/>
+      <w:lvlJc w:val="left"/>
+      <w:pPr>
+        <w:tabs>
+          <w:tab w:val="num" w:pos="2880"/>
+        </w:tabs>
+        <w:ind w:left="2880" w:hanging="360"/>
+      </w:pPr>
+      <w:rPr>
+        <w:rFonts w:ascii="Wingdings" w:hAnsi="Wingdings" w:hint="default"/>
+        <w:sz w:val="20"/>
+      </w:rPr>
+    </w:lvl>
+    <w:lvl w:ilvl="4" w:tentative="1">
+      <w:start w:val="1"/>
+      <w:numFmt w:val="bullet"/>
+      <w:lvlText w:val=""/>
+      <w:lvlJc w:val="left"/>
+      <w:pPr>
+        <w:tabs>
+          <w:tab w:val="num" w:pos="3600"/>
+        </w:tabs>
+        <w:ind w:left="3600" w:hanging="360"/>
+      </w:pPr>
+      <w:rPr>
+        <w:rFonts w:ascii="Wingdings" w:hAnsi="Wingdings" w:hint="default"/>
+        <w:sz w:val="20"/>
+      </w:rPr>
+    </w:lvl>
+    <w:lvl w:ilvl="5" w:tentative="1">
+      <w:start w:val="1"/>
+      <w:numFmt w:val="bullet"/>
+      <w:lvlText w:val=""/>
+      <w:lvlJc w:val="left"/>
+      <w:pPr>
+        <w:tabs>
+          <w:tab w:val="num" w:pos="4320"/>
+        </w:tabs>
+        <w:ind w:left="4320" w:hanging="360"/>
+      </w:pPr>
+      <w:rPr>
+        <w:rFonts w:ascii="Wingdings" w:hAnsi="Wingdings" w:hint="default"/>
+        <w:sz w:val="20"/>
+      </w:rPr>
+    </w:lvl>
+    <w:lvl w:ilvl="6" w:tentative="1">
+      <w:start w:val="1"/>
+      <w:numFmt w:val="bullet"/>
+      <w:lvlText w:val=""/>
+      <w:lvlJc w:val="left"/>
+      <w:pPr>
+        <w:tabs>
+          <w:tab w:val="num" w:pos="5040"/>
+        </w:tabs>
+        <w:ind w:left="5040" w:hanging="360"/>
+      </w:pPr>
+      <w:rPr>
+        <w:rFonts w:ascii="Wingdings" w:hAnsi="Wingdings" w:hint="default"/>
+        <w:sz w:val="20"/>
+      </w:rPr>
+    </w:lvl>
+    <w:lvl w:ilvl="7" w:tentative="1">
+      <w:start w:val="1"/>
+      <w:numFmt w:val="bullet"/>
+      <w:lvlText w:val=""/>
+      <w:lvlJc w:val="left"/>
+      <w:pPr>
+        <w:tabs>
+          <w:tab w:val="num" w:pos="5760"/>
+        </w:tabs>
+        <w:ind w:left="5760" w:hanging="360"/>
+      </w:pPr>
+      <w:rPr>
+        <w:rFonts w:ascii="Wingdings" w:hAnsi="Wingdings" w:hint="default"/>
+        <w:sz w:val="20"/>
+      </w:rPr>
+    </w:lvl>
+    <w:lvl w:ilvl="8" w:tentative="1">
+      <w:start w:val="1"/>
+      <w:numFmt w:val="bullet"/>
+      <w:lvlText w:val=""/>
+      <w:lvlJc w:val="left"/>
+      <w:pPr>
+        <w:tabs>
+          <w:tab w:val="num" w:pos="6480"/>
+        </w:tabs>
+        <w:ind w:left="6480" w:hanging="360"/>
+      </w:pPr>
+      <w:rPr>
+        <w:rFonts w:ascii="Wingdings" w:hAnsi="Wingdings" w:hint="default"/>
+        <w:sz w:val="20"/>
+      </w:rPr>
+    </w:lvl>
+  </w:abstractNum>
+  <w:num w:numId="1">
     <w:abstractNumId w:val="1"/>
   </w:num>
-  <w:num w:numId="2" w16cid:durableId="460274128">
+  <w:num w:numId="2">
     <w:abstractNumId w:val="0"/>
+  </w:num>
+  <w:num w:numId="3">
+    <w:abstractNumId w:val="2"/>
   </w:num>
 </w:numbering>
 </file>
 
 <file path=word/styles.xml><?xml version="1.0" encoding="utf-8"?>
-<w:styles xmlns:mc="http://schemas.openxmlformats.org/markup-compatibility/2006" xmlns:r="http://schemas.openxmlformats.org/officeDocument/2006/relationships" xmlns:w="http://schemas.openxmlformats.org/wordprocessingml/2006/main" xmlns:w14="http://schemas.microsoft.com/office/word/2010/wordml" xmlns:w15="http://schemas.microsoft.com/office/word/2012/wordml" xmlns:w16cex="http://schemas.microsoft.com/office/word/2018/wordml/cex" xmlns:w16cid="http://schemas.microsoft.com/office/word/2016/wordml/cid" xmlns:w16="http://schemas.microsoft.com/office/word/2018/wordml" xmlns:w16du="http://schemas.microsoft.com/office/word/2023/wordml/word16du" xmlns:w16sdtdh="http://schemas.microsoft.com/office/word/2020/wordml/sdtdatahash" xmlns:w16sdtfl="http://schemas.microsoft.com/office/word/2024/wordml/sdtformatlock" xmlns:w16se="http://schemas.microsoft.com/office/word/2015/wordml/symex" mc:Ignorable="w14 w15 w16se w16cid w16 w16cex w16sdtdh w16sdtfl w16du">
+<w:styles xmlns:mc="http://schemas.openxmlformats.org/markup-compatibility/2006" xmlns:r="http://schemas.openxmlformats.org/officeDocument/2006/relationships" xmlns:w="http://schemas.openxmlformats.org/wordprocessingml/2006/main" xmlns:w14="http://schemas.microsoft.com/office/word/2010/wordml" xmlns:w15="http://schemas.microsoft.com/office/word/2012/wordml" xmlns:w16se="http://schemas.microsoft.com/office/word/2015/wordml/symex" mc:Ignorable="w14 w15 w16se">
   <w:docDefaults>
     <w:rPrDefault>
       <w:rPr>
@@ -2989,7 +4288,7 @@
       </w:pPr>
     </w:pPrDefault>
   </w:docDefaults>
-  <w:latentStyles w:defLockedState="0" w:defUIPriority="99" w:defSemiHidden="0" w:defUnhideWhenUsed="0" w:defQFormat="0" w:count="376">
+  <w:latentStyles w:defLockedState="0" w:defUIPriority="99" w:defSemiHidden="0" w:defUnhideWhenUsed="0" w:defQFormat="0" w:count="371">
     <w:lsdException w:name="Normal" w:uiPriority="0" w:qFormat="1"/>
     <w:lsdException w:name="heading 1" w:uiPriority="9" w:qFormat="1"/>
     <w:lsdException w:name="heading 2" w:semiHidden="1" w:uiPriority="9" w:unhideWhenUsed="1" w:qFormat="1"/>
@@ -3361,11 +4660,6 @@
     <w:lsdException w:name="List Table 5 Dark Accent 6" w:uiPriority="50"/>
     <w:lsdException w:name="List Table 6 Colorful Accent 6" w:uiPriority="51"/>
     <w:lsdException w:name="List Table 7 Colorful Accent 6" w:uiPriority="52"/>
-    <w:lsdException w:name="Mention" w:semiHidden="1" w:unhideWhenUsed="1"/>
-    <w:lsdException w:name="Smart Hyperlink" w:semiHidden="1" w:unhideWhenUsed="1"/>
-    <w:lsdException w:name="Hashtag" w:semiHidden="1" w:unhideWhenUsed="1"/>
-    <w:lsdException w:name="Unresolved Mention" w:semiHidden="1" w:unhideWhenUsed="1"/>
-    <w:lsdException w:name="Smart Link" w:semiHidden="1" w:unhideWhenUsed="1"/>
   </w:latentStyles>
   <w:style w:type="paragraph" w:default="1" w:styleId="Normal">
     <w:name w:val="Normal"/>
@@ -3887,6 +5181,33 @@
       <w:spacing w:val="5"/>
     </w:rPr>
   </w:style>
+  <w:style w:type="paragraph" w:styleId="NormalWeb">
+    <w:name w:val="Normal (Web)"/>
+    <w:basedOn w:val="Normal"/>
+    <w:uiPriority w:val="99"/>
+    <w:semiHidden/>
+    <w:unhideWhenUsed/>
+    <w:rsid w:val="003532B5"/>
+    <w:pPr>
+      <w:spacing w:before="100" w:beforeAutospacing="1" w:after="100" w:afterAutospacing="1" w:line="240" w:lineRule="auto"/>
+    </w:pPr>
+    <w:rPr>
+      <w:rFonts w:ascii="Times New Roman" w:eastAsia="Times New Roman" w:hAnsi="Times New Roman" w:cs="Times New Roman"/>
+      <w:kern w:val="0"/>
+      <w14:ligatures w14:val="none"/>
+    </w:rPr>
+  </w:style>
+  <w:style w:type="character" w:styleId="Strong">
+    <w:name w:val="Strong"/>
+    <w:basedOn w:val="DefaultParagraphFont"/>
+    <w:uiPriority w:val="22"/>
+    <w:qFormat/>
+    <w:rsid w:val="003532B5"/>
+    <w:rPr>
+      <w:b/>
+      <w:bCs/>
+    </w:rPr>
+  </w:style>
 </w:styles>
 </file>
 
